--- a/units_RL_2018/COM722 Reading List 2018_x.docx
+++ b/units_RL_2018/COM722 Reading List 2018_x.docx
@@ -17,34 +17,7 @@
           <w:sz w:val="22"/>
           <w:szCs w:val="22"/>
         </w:rPr>
-        <w:t>Digital design Management</w:t>
-      </w:r>
-      <w:r>
-        <w:rPr>
-          <w:rFonts w:ascii="Trebuchet MS" w:hAnsi="Trebuchet MS"/>
-          <w:b/>
-          <w:sz w:val="22"/>
-          <w:szCs w:val="22"/>
-        </w:rPr>
-        <w:t xml:space="preserve"> </w:t>
-      </w:r>
-      <w:r>
-        <w:rPr>
-          <w:rFonts w:ascii="Trebuchet MS" w:hAnsi="Trebuchet MS"/>
-          <w:b/>
-          <w:sz w:val="22"/>
-          <w:szCs w:val="22"/>
-        </w:rPr>
-        <w:t>COM722</w:t>
-      </w:r>
-      <w:r>
-        <w:rPr>
-          <w:rFonts w:ascii="Trebuchet MS" w:hAnsi="Trebuchet MS"/>
-          <w:b/>
-          <w:sz w:val="22"/>
-          <w:szCs w:val="22"/>
-        </w:rPr>
-        <w:t xml:space="preserve"> Reading List 2018-19</w:t>
+        <w:t>Digital design Management COM722 Reading List 2018-19</w:t>
       </w:r>
       <w:r>
         <w:rPr>
@@ -91,24 +64,32 @@
         <w:t>Sources/books not currently available in the university library are highlighted in yellow</w:t>
       </w:r>
     </w:p>
-    <w:p/>
-    <w:p/>
-    <w:p>
-      <w:pPr>
-        <w:rPr>
-          <w:rFonts w:ascii="Trebuchet MS" w:hAnsi="Trebuchet MS"/>
-          <w:sz w:val="22"/>
-          <w:szCs w:val="22"/>
-        </w:rPr>
-      </w:pPr>
-      <w:r>
-        <w:rPr>
-          <w:rFonts w:ascii="Trebuchet MS" w:hAnsi="Trebuchet MS"/>
-          <w:sz w:val="22"/>
-          <w:szCs w:val="22"/>
-          <w:shd w:val="clear" w:color="auto" w:fill="FFFFFF"/>
-        </w:rPr>
-        <w:t>MCLUHAN, M., 2001. </w:t>
+    <w:p>
+      <w:pPr>
+        <w:rPr>
+          <w:rFonts w:ascii="Trebuchet MS" w:hAnsi="Trebuchet MS"/>
+          <w:sz w:val="22"/>
+          <w:szCs w:val="22"/>
+          <w:shd w:val="clear" w:color="auto" w:fill="FFFFFF"/>
+        </w:rPr>
+      </w:pPr>
+    </w:p>
+    <w:p>
+      <w:pPr>
+        <w:rPr>
+          <w:rFonts w:ascii="Trebuchet MS" w:hAnsi="Trebuchet MS"/>
+          <w:sz w:val="22"/>
+          <w:szCs w:val="22"/>
+        </w:rPr>
+      </w:pPr>
+      <w:r>
+        <w:rPr>
+          <w:rFonts w:ascii="Trebuchet MS" w:hAnsi="Trebuchet MS"/>
+          <w:sz w:val="22"/>
+          <w:szCs w:val="22"/>
+          <w:shd w:val="clear" w:color="auto" w:fill="FFFFFF"/>
+        </w:rPr>
+        <w:t>BOAG, P., 2017. </w:t>
       </w:r>
       <w:r>
         <w:rPr>
@@ -119,21 +100,137 @@
           <w:szCs w:val="22"/>
           <w:shd w:val="clear" w:color="auto" w:fill="FFFFFF"/>
         </w:rPr>
-        <w:t xml:space="preserve">Medium is the </w:t>
-      </w:r>
-      <w:proofErr w:type="gramStart"/>
+        <w:t>User experience revolution. </w:t>
+      </w:r>
+      <w:r>
+        <w:rPr>
+          <w:rFonts w:ascii="Trebuchet MS" w:hAnsi="Trebuchet MS"/>
+          <w:sz w:val="22"/>
+          <w:szCs w:val="22"/>
+          <w:shd w:val="clear" w:color="auto" w:fill="FFFFFF"/>
+        </w:rPr>
+        <w:t>Freiburg, Germany: Smashing Magazine</w:t>
+      </w:r>
+    </w:p>
+    <w:p>
+      <w:pPr>
+        <w:rPr>
+          <w:rFonts w:ascii="Trebuchet MS" w:hAnsi="Trebuchet MS"/>
+          <w:sz w:val="22"/>
+          <w:szCs w:val="22"/>
+        </w:rPr>
+      </w:pPr>
+    </w:p>
+    <w:p>
+      <w:pPr>
+        <w:rPr>
+          <w:rFonts w:ascii="Trebuchet MS" w:hAnsi="Trebuchet MS"/>
+          <w:sz w:val="22"/>
+          <w:szCs w:val="22"/>
+        </w:rPr>
+      </w:pPr>
+      <w:r>
+        <w:rPr>
+          <w:rFonts w:ascii="Trebuchet MS" w:hAnsi="Trebuchet MS"/>
+          <w:color w:val="53565A"/>
+          <w:sz w:val="22"/>
+          <w:szCs w:val="22"/>
+          <w:shd w:val="clear" w:color="auto" w:fill="FFFFFF"/>
+        </w:rPr>
+        <w:t>CHOW, G., 2015. </w:t>
+      </w:r>
       <w:r>
         <w:rPr>
           <w:rFonts w:ascii="Trebuchet MS" w:hAnsi="Trebuchet MS"/>
           <w:i/>
           <w:iCs/>
-          <w:sz w:val="22"/>
-          <w:szCs w:val="22"/>
-          <w:shd w:val="clear" w:color="auto" w:fill="FFFFFF"/>
-        </w:rPr>
-        <w:t>massage :</w:t>
-      </w:r>
-      <w:proofErr w:type="gramEnd"/>
+          <w:color w:val="53565A"/>
+          <w:sz w:val="22"/>
+          <w:szCs w:val="22"/>
+          <w:shd w:val="clear" w:color="auto" w:fill="FFFFFF"/>
+        </w:rPr>
+        <w:t>Working in the On-Demand Economy. </w:t>
+      </w:r>
+      <w:proofErr w:type="spellStart"/>
+      <w:r>
+        <w:rPr>
+          <w:rFonts w:ascii="Trebuchet MS" w:hAnsi="Trebuchet MS"/>
+          <w:color w:val="53565A"/>
+          <w:sz w:val="22"/>
+          <w:szCs w:val="22"/>
+          <w:shd w:val="clear" w:color="auto" w:fill="FFFFFF"/>
+        </w:rPr>
+        <w:t>Carpenteria</w:t>
+      </w:r>
+      <w:proofErr w:type="spellEnd"/>
+      <w:r>
+        <w:rPr>
+          <w:rFonts w:ascii="Trebuchet MS" w:hAnsi="Trebuchet MS"/>
+          <w:color w:val="53565A"/>
+          <w:sz w:val="22"/>
+          <w:szCs w:val="22"/>
+          <w:shd w:val="clear" w:color="auto" w:fill="FFFFFF"/>
+        </w:rPr>
+        <w:t>, CA: lynda.com</w:t>
+      </w:r>
+    </w:p>
+    <w:p>
+      <w:pPr>
+        <w:shd w:val="clear" w:color="auto" w:fill="FFFFFF"/>
+        <w:rPr>
+          <w:rFonts w:ascii="Trebuchet MS" w:hAnsi="Trebuchet MS" w:cs="Arial"/>
+          <w:color w:val="333333"/>
+          <w:sz w:val="22"/>
+          <w:szCs w:val="22"/>
+        </w:rPr>
+      </w:pPr>
+      <w:hyperlink r:id="rId5" w:history="1">
+        <w:r>
+          <w:rPr>
+            <w:rStyle w:val="Hyperlink"/>
+            <w:rFonts w:ascii="Trebuchet MS" w:hAnsi="Trebuchet MS" w:cs="Arial"/>
+            <w:sz w:val="22"/>
+            <w:szCs w:val="22"/>
+          </w:rPr>
+          <w:t>https://www.lynda.com/Business-Software-tutorials/Welcome/417654/625696-4.html?org=solent.ac.uk</w:t>
+        </w:r>
+      </w:hyperlink>
+      <w:r>
+        <w:rPr>
+          <w:rFonts w:ascii="Trebuchet MS" w:hAnsi="Trebuchet MS" w:cs="Arial"/>
+          <w:color w:val="333333"/>
+          <w:sz w:val="22"/>
+          <w:szCs w:val="22"/>
+        </w:rPr>
+        <w:t xml:space="preserve"> </w:t>
+      </w:r>
+    </w:p>
+    <w:p>
+      <w:pPr>
+        <w:rPr>
+          <w:rFonts w:ascii="Trebuchet MS" w:hAnsi="Trebuchet MS"/>
+          <w:sz w:val="22"/>
+          <w:szCs w:val="22"/>
+        </w:rPr>
+      </w:pPr>
+    </w:p>
+    <w:p>
+      <w:pPr>
+        <w:rPr>
+          <w:rFonts w:ascii="Trebuchet MS" w:hAnsi="Trebuchet MS"/>
+          <w:sz w:val="22"/>
+          <w:szCs w:val="22"/>
+        </w:rPr>
+      </w:pPr>
+      <w:r>
+        <w:rPr>
+          <w:rFonts w:ascii="Trebuchet MS" w:hAnsi="Trebuchet MS"/>
+          <w:sz w:val="22"/>
+          <w:szCs w:val="22"/>
+          <w:shd w:val="clear" w:color="auto" w:fill="FFFFFF"/>
+        </w:rPr>
+        <w:t>GOODWIN, T., 2018. </w:t>
+      </w:r>
       <w:r>
         <w:rPr>
           <w:rFonts w:ascii="Trebuchet MS" w:hAnsi="Trebuchet MS"/>
@@ -143,54 +240,9 @@
           <w:szCs w:val="22"/>
           <w:shd w:val="clear" w:color="auto" w:fill="FFFFFF"/>
         </w:rPr>
-        <w:t xml:space="preserve"> an inventory of effects. </w:t>
-      </w:r>
-      <w:r>
-        <w:rPr>
-          <w:rFonts w:ascii="Trebuchet MS" w:hAnsi="Trebuchet MS"/>
-          <w:sz w:val="22"/>
-          <w:szCs w:val="22"/>
-          <w:shd w:val="clear" w:color="auto" w:fill="FFFFFF"/>
-        </w:rPr>
-        <w:t>Corte Madera, CA: Gingko Press</w:t>
-      </w:r>
-    </w:p>
-    <w:p>
-      <w:pPr>
-        <w:rPr>
-          <w:rFonts w:ascii="Trebuchet MS" w:hAnsi="Trebuchet MS"/>
-          <w:sz w:val="22"/>
-          <w:szCs w:val="22"/>
-        </w:rPr>
-      </w:pPr>
-    </w:p>
-    <w:p>
-      <w:pPr>
-        <w:rPr>
-          <w:rFonts w:ascii="Trebuchet MS" w:hAnsi="Trebuchet MS"/>
-          <w:sz w:val="22"/>
-          <w:szCs w:val="22"/>
-        </w:rPr>
-      </w:pPr>
-    </w:p>
-    <w:p>
-      <w:pPr>
-        <w:rPr>
-          <w:rFonts w:ascii="Trebuchet MS" w:hAnsi="Trebuchet MS"/>
-          <w:sz w:val="22"/>
-          <w:szCs w:val="22"/>
-        </w:rPr>
-      </w:pPr>
-      <w:bookmarkStart w:id="0" w:name="_GoBack"/>
-      <w:r>
-        <w:rPr>
-          <w:rFonts w:ascii="Trebuchet MS" w:hAnsi="Trebuchet MS"/>
-          <w:sz w:val="22"/>
-          <w:szCs w:val="22"/>
-          <w:shd w:val="clear" w:color="auto" w:fill="FFFFFF"/>
-        </w:rPr>
-        <w:t>HYACINTH, B.T., 2017. </w:t>
-      </w:r>
+        <w:t xml:space="preserve">Digital </w:t>
+      </w:r>
+      <w:proofErr w:type="gramStart"/>
       <w:r>
         <w:rPr>
           <w:rFonts w:ascii="Trebuchet MS" w:hAnsi="Trebuchet MS"/>
@@ -200,9 +252,9 @@
           <w:szCs w:val="22"/>
           <w:shd w:val="clear" w:color="auto" w:fill="FFFFFF"/>
         </w:rPr>
-        <w:t xml:space="preserve">The future of </w:t>
-      </w:r>
-      <w:proofErr w:type="gramStart"/>
+        <w:t>Darwinism :</w:t>
+      </w:r>
+      <w:proofErr w:type="gramEnd"/>
       <w:r>
         <w:rPr>
           <w:rFonts w:ascii="Trebuchet MS" w:hAnsi="Trebuchet MS"/>
@@ -212,9 +264,45 @@
           <w:szCs w:val="22"/>
           <w:shd w:val="clear" w:color="auto" w:fill="FFFFFF"/>
         </w:rPr>
-        <w:t>leadership :</w:t>
-      </w:r>
-      <w:proofErr w:type="gramEnd"/>
+        <w:t xml:space="preserve"> survival of the fittest in the age of business disruption. </w:t>
+      </w:r>
+      <w:r>
+        <w:rPr>
+          <w:rFonts w:ascii="Trebuchet MS" w:hAnsi="Trebuchet MS"/>
+          <w:sz w:val="22"/>
+          <w:szCs w:val="22"/>
+          <w:shd w:val="clear" w:color="auto" w:fill="FFFFFF"/>
+        </w:rPr>
+        <w:t>London: Kogan Page</w:t>
+      </w:r>
+    </w:p>
+    <w:p>
+      <w:pPr>
+        <w:rPr>
+          <w:rFonts w:ascii="Trebuchet MS" w:hAnsi="Trebuchet MS"/>
+          <w:sz w:val="22"/>
+          <w:szCs w:val="22"/>
+        </w:rPr>
+      </w:pPr>
+    </w:p>
+    <w:p>
+      <w:pPr>
+        <w:rPr>
+          <w:rFonts w:ascii="Trebuchet MS" w:hAnsi="Trebuchet MS"/>
+          <w:sz w:val="22"/>
+          <w:szCs w:val="22"/>
+          <w:highlight w:val="yellow"/>
+        </w:rPr>
+      </w:pPr>
+      <w:r>
+        <w:rPr>
+          <w:rFonts w:ascii="Trebuchet MS" w:hAnsi="Trebuchet MS"/>
+          <w:sz w:val="22"/>
+          <w:szCs w:val="22"/>
+          <w:highlight w:val="yellow"/>
+        </w:rPr>
+        <w:t xml:space="preserve">HICKS, M., 2018. </w:t>
+      </w:r>
       <w:r>
         <w:rPr>
           <w:rFonts w:ascii="Trebuchet MS" w:hAnsi="Trebuchet MS"/>
@@ -222,55 +310,99 @@
           <w:iCs/>
           <w:sz w:val="22"/>
           <w:szCs w:val="22"/>
-          <w:shd w:val="clear" w:color="auto" w:fill="FFFFFF"/>
-        </w:rPr>
-        <w:t xml:space="preserve"> rise of automation, robotics and artificial intelligence. </w:t>
-      </w:r>
-      <w:r>
-        <w:rPr>
-          <w:rFonts w:ascii="Trebuchet MS" w:hAnsi="Trebuchet MS"/>
-          <w:sz w:val="22"/>
-          <w:szCs w:val="22"/>
-          <w:shd w:val="clear" w:color="auto" w:fill="FFFFFF"/>
-        </w:rPr>
-        <w:t>Caribbean?]: MBA Caribbean Organisation</w:t>
-      </w:r>
-    </w:p>
-    <w:bookmarkEnd w:id="0"/>
-    <w:p>
-      <w:pPr>
-        <w:rPr>
-          <w:rFonts w:ascii="Trebuchet MS" w:hAnsi="Trebuchet MS"/>
-          <w:sz w:val="22"/>
-          <w:szCs w:val="22"/>
-        </w:rPr>
-      </w:pPr>
-    </w:p>
-    <w:p>
-      <w:pPr>
-        <w:rPr>
-          <w:rFonts w:ascii="Trebuchet MS" w:hAnsi="Trebuchet MS"/>
-          <w:sz w:val="22"/>
-          <w:szCs w:val="22"/>
-        </w:rPr>
-      </w:pPr>
-    </w:p>
-    <w:p>
-      <w:pPr>
-        <w:rPr>
-          <w:rFonts w:ascii="Trebuchet MS" w:hAnsi="Trebuchet MS"/>
-          <w:sz w:val="22"/>
-          <w:szCs w:val="22"/>
-        </w:rPr>
-      </w:pPr>
-      <w:r>
-        <w:rPr>
-          <w:rFonts w:ascii="Trebuchet MS" w:hAnsi="Trebuchet MS"/>
-          <w:sz w:val="22"/>
-          <w:szCs w:val="22"/>
-          <w:shd w:val="clear" w:color="auto" w:fill="FFFFFF"/>
-        </w:rPr>
-        <w:t>GOODWIN, T., 2018. </w:t>
+          <w:highlight w:val="yellow"/>
+        </w:rPr>
+        <w:t>Programmed Inequality: How Britain Discarded Women Technologists and Lost Its Edge in Computing</w:t>
+      </w:r>
+      <w:r>
+        <w:rPr>
+          <w:rFonts w:ascii="Trebuchet MS" w:hAnsi="Trebuchet MS"/>
+          <w:sz w:val="22"/>
+          <w:szCs w:val="22"/>
+          <w:highlight w:val="yellow"/>
+        </w:rPr>
+        <w:t>. Reprint edition. The MIT Press</w:t>
+      </w:r>
+    </w:p>
+    <w:p>
+      <w:pPr>
+        <w:rPr>
+          <w:rFonts w:ascii="Trebuchet MS" w:hAnsi="Trebuchet MS" w:cs="Arial"/>
+          <w:color w:val="333333"/>
+          <w:sz w:val="22"/>
+          <w:szCs w:val="22"/>
+        </w:rPr>
+      </w:pPr>
+      <w:r>
+        <w:rPr>
+          <w:rFonts w:ascii="Trebuchet MS" w:hAnsi="Trebuchet MS" w:cs="Arial"/>
+          <w:bCs/>
+          <w:color w:val="333333"/>
+          <w:sz w:val="22"/>
+          <w:szCs w:val="22"/>
+          <w:highlight w:val="yellow"/>
+        </w:rPr>
+        <w:t>ISBN-10:</w:t>
+      </w:r>
+      <w:r>
+        <w:rPr>
+          <w:rFonts w:ascii="Trebuchet MS" w:hAnsi="Trebuchet MS" w:cs="Arial"/>
+          <w:color w:val="333333"/>
+          <w:sz w:val="22"/>
+          <w:szCs w:val="22"/>
+          <w:highlight w:val="yellow"/>
+        </w:rPr>
+        <w:t> 0262535181</w:t>
+      </w:r>
+      <w:r>
+        <w:rPr>
+          <w:rFonts w:ascii="Trebuchet MS" w:hAnsi="Trebuchet MS" w:cs="Arial"/>
+          <w:color w:val="333333"/>
+          <w:sz w:val="22"/>
+          <w:szCs w:val="22"/>
+          <w:highlight w:val="yellow"/>
+        </w:rPr>
+        <w:br/>
+      </w:r>
+      <w:hyperlink r:id="rId6" w:history="1">
+        <w:r>
+          <w:rPr>
+            <w:rStyle w:val="Hyperlink"/>
+            <w:rFonts w:ascii="Trebuchet MS" w:hAnsi="Trebuchet MS" w:cs="Arial"/>
+            <w:sz w:val="22"/>
+            <w:szCs w:val="22"/>
+            <w:highlight w:val="yellow"/>
+          </w:rPr>
+          <w:t>https://www.amazon.com/Programmed-Inequality-Discarded-Technologists-Computing/dp/0262535181/ref=redir_mobile_desktop?_encoding=UTF8&amp;qid=&amp;ref_=tmm_pap_title_0&amp;sr</w:t>
+        </w:r>
+      </w:hyperlink>
+    </w:p>
+    <w:p>
+      <w:pPr>
+        <w:rPr>
+          <w:rFonts w:ascii="Trebuchet MS" w:hAnsi="Trebuchet MS"/>
+          <w:sz w:val="22"/>
+          <w:szCs w:val="22"/>
+        </w:rPr>
+      </w:pPr>
+    </w:p>
+    <w:p>
+      <w:pPr>
+        <w:rPr>
+          <w:rFonts w:ascii="Trebuchet MS" w:hAnsi="Trebuchet MS"/>
+          <w:sz w:val="22"/>
+          <w:szCs w:val="22"/>
+          <w:shd w:val="clear" w:color="auto" w:fill="FFFFFF"/>
+        </w:rPr>
+      </w:pPr>
+      <w:r>
+        <w:rPr>
+          <w:rFonts w:ascii="Trebuchet MS" w:hAnsi="Trebuchet MS"/>
+          <w:sz w:val="22"/>
+          <w:szCs w:val="22"/>
+          <w:shd w:val="clear" w:color="auto" w:fill="FFFFFF"/>
+        </w:rPr>
+        <w:t>HYACINTH, B.T., 2017. </w:t>
       </w:r>
       <w:r>
         <w:rPr>
@@ -281,7 +413,7 @@
           <w:szCs w:val="22"/>
           <w:shd w:val="clear" w:color="auto" w:fill="FFFFFF"/>
         </w:rPr>
-        <w:t xml:space="preserve">Digital </w:t>
+        <w:t xml:space="preserve">The future of </w:t>
       </w:r>
       <w:proofErr w:type="gramStart"/>
       <w:r>
@@ -293,7 +425,7 @@
           <w:szCs w:val="22"/>
           <w:shd w:val="clear" w:color="auto" w:fill="FFFFFF"/>
         </w:rPr>
-        <w:t>Darwinism :</w:t>
+        <w:t>leadership :</w:t>
       </w:r>
       <w:proofErr w:type="gramEnd"/>
       <w:r>
@@ -305,52 +437,108 @@
           <w:szCs w:val="22"/>
           <w:shd w:val="clear" w:color="auto" w:fill="FFFFFF"/>
         </w:rPr>
-        <w:t xml:space="preserve"> survival of the fittest in the age of business disruption. </w:t>
-      </w:r>
-      <w:r>
-        <w:rPr>
-          <w:rFonts w:ascii="Trebuchet MS" w:hAnsi="Trebuchet MS"/>
-          <w:sz w:val="22"/>
-          <w:szCs w:val="22"/>
-          <w:shd w:val="clear" w:color="auto" w:fill="FFFFFF"/>
-        </w:rPr>
-        <w:t>London: Kogan Page</w:t>
-      </w:r>
-    </w:p>
-    <w:p>
-      <w:pPr>
-        <w:rPr>
-          <w:rFonts w:ascii="Trebuchet MS" w:hAnsi="Trebuchet MS"/>
-          <w:sz w:val="22"/>
-          <w:szCs w:val="22"/>
-        </w:rPr>
-      </w:pPr>
-    </w:p>
-    <w:p>
-      <w:pPr>
-        <w:rPr>
-          <w:rFonts w:ascii="Trebuchet MS" w:hAnsi="Trebuchet MS"/>
-          <w:sz w:val="22"/>
-          <w:szCs w:val="22"/>
-        </w:rPr>
-      </w:pPr>
-    </w:p>
-    <w:p>
-      <w:pPr>
-        <w:rPr>
-          <w:rFonts w:ascii="Trebuchet MS" w:hAnsi="Trebuchet MS"/>
-          <w:sz w:val="22"/>
-          <w:szCs w:val="22"/>
-        </w:rPr>
-      </w:pPr>
-      <w:r>
-        <w:rPr>
-          <w:rFonts w:ascii="Trebuchet MS" w:hAnsi="Trebuchet MS"/>
-          <w:sz w:val="22"/>
-          <w:szCs w:val="22"/>
-          <w:shd w:val="clear" w:color="auto" w:fill="FFFFFF"/>
-        </w:rPr>
-        <w:t>BOAG, P., 2017. </w:t>
+        <w:t xml:space="preserve"> rise of automation, robotics and artificial intelligence. </w:t>
+      </w:r>
+      <w:r>
+        <w:rPr>
+          <w:rFonts w:ascii="Trebuchet MS" w:hAnsi="Trebuchet MS"/>
+          <w:sz w:val="22"/>
+          <w:szCs w:val="22"/>
+          <w:shd w:val="clear" w:color="auto" w:fill="FFFFFF"/>
+        </w:rPr>
+        <w:t>Caribbean?]: MBA Caribbean Organisation</w:t>
+      </w:r>
+    </w:p>
+    <w:p>
+      <w:pPr>
+        <w:rPr>
+          <w:rFonts w:ascii="Trebuchet MS" w:hAnsi="Trebuchet MS"/>
+          <w:sz w:val="22"/>
+          <w:szCs w:val="22"/>
+        </w:rPr>
+      </w:pPr>
+    </w:p>
+    <w:p>
+      <w:pPr>
+        <w:shd w:val="clear" w:color="auto" w:fill="FFFFFF"/>
+        <w:rPr>
+          <w:rFonts w:ascii="Trebuchet MS" w:hAnsi="Trebuchet MS"/>
+          <w:sz w:val="22"/>
+          <w:szCs w:val="22"/>
+        </w:rPr>
+      </w:pPr>
+      <w:r>
+        <w:rPr>
+          <w:rFonts w:ascii="Trebuchet MS" w:hAnsi="Trebuchet MS"/>
+          <w:sz w:val="22"/>
+          <w:szCs w:val="22"/>
+        </w:rPr>
+        <w:t>KNAPP, J., J. ZERATSKY and B. KOWITZ, 2016. Sprint: how to solve big problems and test new ideas in just five days. London: Bantam Press</w:t>
+      </w:r>
+    </w:p>
+    <w:p>
+      <w:pPr>
+        <w:rPr>
+          <w:rFonts w:ascii="Trebuchet MS" w:hAnsi="Trebuchet MS"/>
+          <w:sz w:val="22"/>
+          <w:szCs w:val="22"/>
+        </w:rPr>
+      </w:pPr>
+    </w:p>
+    <w:p>
+      <w:pPr>
+        <w:shd w:val="clear" w:color="auto" w:fill="FFFFFF"/>
+        <w:rPr>
+          <w:rFonts w:ascii="Trebuchet MS" w:hAnsi="Trebuchet MS"/>
+          <w:sz w:val="22"/>
+          <w:szCs w:val="22"/>
+        </w:rPr>
+      </w:pPr>
+    </w:p>
+    <w:p>
+      <w:pPr>
+        <w:shd w:val="clear" w:color="auto" w:fill="FFFFFF"/>
+        <w:rPr>
+          <w:rFonts w:ascii="Trebuchet MS" w:hAnsi="Trebuchet MS" w:cs="Arial"/>
+          <w:color w:val="333333"/>
+          <w:sz w:val="22"/>
+          <w:szCs w:val="22"/>
+        </w:rPr>
+      </w:pPr>
+      <w:r>
+        <w:rPr>
+          <w:rFonts w:ascii="Trebuchet MS" w:hAnsi="Trebuchet MS"/>
+          <w:sz w:val="22"/>
+          <w:szCs w:val="22"/>
+        </w:rPr>
+        <w:t xml:space="preserve">LACEY, M., 2015. The scrum field guide: practical advice for your first year. 2nd ed. Boston: Addison-Wesley </w:t>
+      </w:r>
+      <w:r>
+        <w:rPr>
+          <w:rFonts w:ascii="Trebuchet MS" w:hAnsi="Trebuchet MS"/>
+          <w:sz w:val="22"/>
+          <w:szCs w:val="22"/>
+        </w:rPr>
+        <w:br/>
+      </w:r>
+    </w:p>
+    <w:p>
+      <w:pPr>
+        <w:rPr>
+          <w:rFonts w:ascii="Trebuchet MS" w:hAnsi="Trebuchet MS"/>
+          <w:sz w:val="22"/>
+          <w:szCs w:val="22"/>
+          <w:shd w:val="clear" w:color="auto" w:fill="FFFFFF"/>
+        </w:rPr>
+      </w:pPr>
+      <w:r>
+        <w:rPr>
+          <w:rFonts w:ascii="Trebuchet MS" w:hAnsi="Trebuchet MS"/>
+          <w:sz w:val="22"/>
+          <w:szCs w:val="22"/>
+          <w:shd w:val="clear" w:color="auto" w:fill="FFFFFF"/>
+        </w:rPr>
+        <w:t>MCLUHAN, M., 2001. </w:t>
       </w:r>
       <w:r>
         <w:rPr>
@@ -361,17 +549,428 @@
           <w:szCs w:val="22"/>
           <w:shd w:val="clear" w:color="auto" w:fill="FFFFFF"/>
         </w:rPr>
-        <w:t>User experience revolution. </w:t>
-      </w:r>
-      <w:r>
-        <w:rPr>
-          <w:rFonts w:ascii="Trebuchet MS" w:hAnsi="Trebuchet MS"/>
-          <w:sz w:val="22"/>
-          <w:szCs w:val="22"/>
-          <w:shd w:val="clear" w:color="auto" w:fill="FFFFFF"/>
-        </w:rPr>
-        <w:t>Freiburg, Germany: Smashing Magazine</w:t>
-      </w:r>
+        <w:t xml:space="preserve">Medium is the </w:t>
+      </w:r>
+      <w:proofErr w:type="gramStart"/>
+      <w:r>
+        <w:rPr>
+          <w:rFonts w:ascii="Trebuchet MS" w:hAnsi="Trebuchet MS"/>
+          <w:i/>
+          <w:iCs/>
+          <w:sz w:val="22"/>
+          <w:szCs w:val="22"/>
+          <w:shd w:val="clear" w:color="auto" w:fill="FFFFFF"/>
+        </w:rPr>
+        <w:t>massage :</w:t>
+      </w:r>
+      <w:proofErr w:type="gramEnd"/>
+      <w:r>
+        <w:rPr>
+          <w:rFonts w:ascii="Trebuchet MS" w:hAnsi="Trebuchet MS"/>
+          <w:i/>
+          <w:iCs/>
+          <w:sz w:val="22"/>
+          <w:szCs w:val="22"/>
+          <w:shd w:val="clear" w:color="auto" w:fill="FFFFFF"/>
+        </w:rPr>
+        <w:t xml:space="preserve"> an inventory of effects. </w:t>
+      </w:r>
+      <w:r>
+        <w:rPr>
+          <w:rFonts w:ascii="Trebuchet MS" w:hAnsi="Trebuchet MS"/>
+          <w:sz w:val="22"/>
+          <w:szCs w:val="22"/>
+          <w:shd w:val="clear" w:color="auto" w:fill="FFFFFF"/>
+        </w:rPr>
+        <w:t>Corte Madera, CA: Gingko Press</w:t>
+      </w:r>
+    </w:p>
+    <w:p>
+      <w:pPr>
+        <w:rPr>
+          <w:rFonts w:ascii="Trebuchet MS" w:hAnsi="Trebuchet MS"/>
+          <w:sz w:val="22"/>
+          <w:szCs w:val="22"/>
+          <w:shd w:val="clear" w:color="auto" w:fill="FFFFFF"/>
+        </w:rPr>
+      </w:pPr>
+    </w:p>
+    <w:p>
+      <w:pPr>
+        <w:rPr>
+          <w:rFonts w:ascii="Trebuchet MS" w:hAnsi="Trebuchet MS"/>
+          <w:sz w:val="22"/>
+          <w:szCs w:val="22"/>
+          <w:highlight w:val="yellow"/>
+        </w:rPr>
+      </w:pPr>
+      <w:r>
+        <w:rPr>
+          <w:rFonts w:ascii="Trebuchet MS" w:hAnsi="Trebuchet MS"/>
+          <w:sz w:val="22"/>
+          <w:szCs w:val="22"/>
+          <w:highlight w:val="yellow"/>
+        </w:rPr>
+        <w:t xml:space="preserve">MULCAHY, D., 2016. </w:t>
+      </w:r>
+      <w:r>
+        <w:rPr>
+          <w:rFonts w:ascii="Trebuchet MS" w:hAnsi="Trebuchet MS"/>
+          <w:i/>
+          <w:iCs/>
+          <w:sz w:val="22"/>
+          <w:szCs w:val="22"/>
+          <w:highlight w:val="yellow"/>
+        </w:rPr>
+        <w:t>The Gig Economy: The Complete Guide to Getting Better Work, Taking More Time Off, and Financing the Life You Want</w:t>
+      </w:r>
+      <w:r>
+        <w:rPr>
+          <w:rFonts w:ascii="Trebuchet MS" w:hAnsi="Trebuchet MS"/>
+          <w:sz w:val="22"/>
+          <w:szCs w:val="22"/>
+          <w:highlight w:val="yellow"/>
+        </w:rPr>
+        <w:t>. Special ed. edition. New York: AMACOM</w:t>
+      </w:r>
+    </w:p>
+    <w:p>
+      <w:pPr>
+        <w:rPr>
+          <w:rFonts w:ascii="Trebuchet MS" w:hAnsi="Trebuchet MS"/>
+          <w:sz w:val="22"/>
+          <w:szCs w:val="22"/>
+        </w:rPr>
+      </w:pPr>
+    </w:p>
+    <w:p>
+      <w:pPr>
+        <w:rPr>
+          <w:rFonts w:ascii="Trebuchet MS" w:hAnsi="Trebuchet MS"/>
+          <w:sz w:val="22"/>
+          <w:szCs w:val="22"/>
+        </w:rPr>
+      </w:pPr>
+      <w:r>
+        <w:rPr>
+          <w:rFonts w:ascii="Trebuchet MS" w:hAnsi="Trebuchet MS"/>
+          <w:color w:val="53565A"/>
+          <w:sz w:val="22"/>
+          <w:szCs w:val="22"/>
+          <w:shd w:val="clear" w:color="auto" w:fill="FFFFFF"/>
+        </w:rPr>
+        <w:t>PRASSL, J., 2018. </w:t>
+      </w:r>
+      <w:r>
+        <w:rPr>
+          <w:rFonts w:ascii="Trebuchet MS" w:hAnsi="Trebuchet MS"/>
+          <w:i/>
+          <w:iCs/>
+          <w:color w:val="53565A"/>
+          <w:sz w:val="22"/>
+          <w:szCs w:val="22"/>
+          <w:shd w:val="clear" w:color="auto" w:fill="FFFFFF"/>
+        </w:rPr>
+        <w:t xml:space="preserve">Humans as a </w:t>
+      </w:r>
+      <w:proofErr w:type="gramStart"/>
+      <w:r>
+        <w:rPr>
+          <w:rFonts w:ascii="Trebuchet MS" w:hAnsi="Trebuchet MS"/>
+          <w:i/>
+          <w:iCs/>
+          <w:color w:val="53565A"/>
+          <w:sz w:val="22"/>
+          <w:szCs w:val="22"/>
+          <w:shd w:val="clear" w:color="auto" w:fill="FFFFFF"/>
+        </w:rPr>
+        <w:t>service :</w:t>
+      </w:r>
+      <w:proofErr w:type="gramEnd"/>
+      <w:r>
+        <w:rPr>
+          <w:rFonts w:ascii="Trebuchet MS" w:hAnsi="Trebuchet MS"/>
+          <w:i/>
+          <w:iCs/>
+          <w:color w:val="53565A"/>
+          <w:sz w:val="22"/>
+          <w:szCs w:val="22"/>
+          <w:shd w:val="clear" w:color="auto" w:fill="FFFFFF"/>
+        </w:rPr>
+        <w:t xml:space="preserve"> the promise and perils of work in the gig economy. </w:t>
+      </w:r>
+      <w:r>
+        <w:rPr>
+          <w:rFonts w:ascii="Trebuchet MS" w:hAnsi="Trebuchet MS"/>
+          <w:color w:val="53565A"/>
+          <w:sz w:val="22"/>
+          <w:szCs w:val="22"/>
+          <w:shd w:val="clear" w:color="auto" w:fill="FFFFFF"/>
+        </w:rPr>
+        <w:t>Oxford: Oxford University Press</w:t>
+      </w:r>
+    </w:p>
+    <w:p>
+      <w:pPr>
+        <w:rPr>
+          <w:rFonts w:ascii="Trebuchet MS" w:hAnsi="Trebuchet MS"/>
+          <w:sz w:val="22"/>
+          <w:szCs w:val="22"/>
+        </w:rPr>
+      </w:pPr>
+    </w:p>
+    <w:p>
+      <w:pPr>
+        <w:rPr>
+          <w:rFonts w:ascii="Trebuchet MS" w:hAnsi="Trebuchet MS"/>
+          <w:sz w:val="22"/>
+          <w:szCs w:val="22"/>
+        </w:rPr>
+      </w:pPr>
+    </w:p>
+    <w:p>
+      <w:pPr>
+        <w:rPr>
+          <w:rFonts w:ascii="Trebuchet MS" w:hAnsi="Trebuchet MS"/>
+          <w:sz w:val="22"/>
+          <w:szCs w:val="22"/>
+          <w:highlight w:val="yellow"/>
+        </w:rPr>
+      </w:pPr>
+      <w:bookmarkStart w:id="0" w:name="_GoBack"/>
+      <w:bookmarkEnd w:id="0"/>
+      <w:r>
+        <w:rPr>
+          <w:rFonts w:ascii="Trebuchet MS" w:hAnsi="Trebuchet MS"/>
+          <w:sz w:val="22"/>
+          <w:szCs w:val="22"/>
+          <w:highlight w:val="yellow"/>
+        </w:rPr>
+        <w:t xml:space="preserve">SAINI, A., 2018. </w:t>
+      </w:r>
+      <w:r>
+        <w:rPr>
+          <w:rFonts w:ascii="Trebuchet MS" w:hAnsi="Trebuchet MS"/>
+          <w:i/>
+          <w:iCs/>
+          <w:sz w:val="22"/>
+          <w:szCs w:val="22"/>
+          <w:highlight w:val="yellow"/>
+        </w:rPr>
+        <w:t>Inferior: How Science Got Women Wrong - and the New Research That’s Rewriting the Story</w:t>
+      </w:r>
+      <w:r>
+        <w:rPr>
+          <w:rFonts w:ascii="Trebuchet MS" w:hAnsi="Trebuchet MS"/>
+          <w:sz w:val="22"/>
+          <w:szCs w:val="22"/>
+          <w:highlight w:val="yellow"/>
+        </w:rPr>
+        <w:t>. Fourth Estate</w:t>
+      </w:r>
+    </w:p>
+    <w:p>
+      <w:pPr>
+        <w:shd w:val="clear" w:color="auto" w:fill="FFFFFF"/>
+        <w:spacing w:after="83"/>
+        <w:rPr>
+          <w:rFonts w:ascii="Trebuchet MS" w:hAnsi="Trebuchet MS"/>
+          <w:color w:val="333333"/>
+          <w:sz w:val="22"/>
+          <w:szCs w:val="22"/>
+        </w:rPr>
+      </w:pPr>
+      <w:r>
+        <w:rPr>
+          <w:rFonts w:ascii="Trebuchet MS" w:hAnsi="Trebuchet MS"/>
+          <w:b/>
+          <w:bCs/>
+          <w:color w:val="333333"/>
+          <w:sz w:val="22"/>
+          <w:szCs w:val="22"/>
+          <w:highlight w:val="yellow"/>
+        </w:rPr>
+        <w:t>ISBN-10:</w:t>
+      </w:r>
+      <w:r>
+        <w:rPr>
+          <w:rFonts w:ascii="Trebuchet MS" w:hAnsi="Trebuchet MS"/>
+          <w:color w:val="333333"/>
+          <w:sz w:val="22"/>
+          <w:szCs w:val="22"/>
+          <w:highlight w:val="yellow"/>
+        </w:rPr>
+        <w:t> 000817203X</w:t>
+      </w:r>
+      <w:r>
+        <w:rPr>
+          <w:rFonts w:ascii="Trebuchet MS" w:hAnsi="Trebuchet MS"/>
+          <w:color w:val="333333"/>
+          <w:sz w:val="22"/>
+          <w:szCs w:val="22"/>
+          <w:highlight w:val="yellow"/>
+        </w:rPr>
+        <w:t xml:space="preserve"> </w:t>
+      </w:r>
+      <w:r>
+        <w:rPr>
+          <w:rFonts w:ascii="Trebuchet MS" w:hAnsi="Trebuchet MS"/>
+          <w:color w:val="333333"/>
+          <w:sz w:val="22"/>
+          <w:szCs w:val="22"/>
+          <w:highlight w:val="yellow"/>
+        </w:rPr>
+        <w:br/>
+        <w:t xml:space="preserve"> </w:t>
+      </w:r>
+      <w:hyperlink r:id="rId7" w:history="1">
+        <w:r>
+          <w:rPr>
+            <w:rStyle w:val="Hyperlink"/>
+            <w:rFonts w:ascii="Trebuchet MS" w:hAnsi="Trebuchet MS"/>
+            <w:sz w:val="22"/>
+            <w:szCs w:val="22"/>
+            <w:highlight w:val="yellow"/>
+          </w:rPr>
+          <w:t>https://www.amazon.co.uk/Inferior-power-women-science-shows/dp/000817203X</w:t>
+        </w:r>
+      </w:hyperlink>
+      <w:r>
+        <w:rPr>
+          <w:rFonts w:ascii="Trebuchet MS" w:hAnsi="Trebuchet MS"/>
+          <w:color w:val="333333"/>
+          <w:sz w:val="22"/>
+          <w:szCs w:val="22"/>
+        </w:rPr>
+        <w:t xml:space="preserve"> </w:t>
+      </w:r>
+      <w:r>
+        <w:rPr>
+          <w:rFonts w:ascii="Trebuchet MS" w:hAnsi="Trebuchet MS" w:cs="Arial"/>
+          <w:color w:val="333333"/>
+          <w:sz w:val="22"/>
+          <w:szCs w:val="22"/>
+        </w:rPr>
+        <w:br/>
+      </w:r>
+    </w:p>
+    <w:p>
+      <w:pPr>
+        <w:shd w:val="clear" w:color="auto" w:fill="FFFFFF"/>
+        <w:rPr>
+          <w:rFonts w:ascii="Trebuchet MS" w:hAnsi="Trebuchet MS" w:cs="Arial"/>
+          <w:color w:val="333333"/>
+          <w:sz w:val="22"/>
+          <w:szCs w:val="22"/>
+        </w:rPr>
+      </w:pPr>
+    </w:p>
+    <w:p>
+      <w:pPr>
+        <w:shd w:val="clear" w:color="auto" w:fill="FFFFFF"/>
+        <w:rPr>
+          <w:rFonts w:ascii="Trebuchet MS" w:hAnsi="Trebuchet MS" w:cs="Arial"/>
+          <w:color w:val="333333"/>
+          <w:sz w:val="22"/>
+          <w:szCs w:val="22"/>
+        </w:rPr>
+      </w:pPr>
+    </w:p>
+    <w:p>
+      <w:pPr>
+        <w:shd w:val="clear" w:color="auto" w:fill="FFFFFF"/>
+        <w:rPr>
+          <w:rFonts w:ascii="Trebuchet MS" w:hAnsi="Trebuchet MS" w:cs="Arial"/>
+          <w:color w:val="333333"/>
+          <w:sz w:val="22"/>
+          <w:szCs w:val="22"/>
+        </w:rPr>
+      </w:pPr>
+    </w:p>
+    <w:p>
+      <w:pPr>
+        <w:rPr>
+          <w:rFonts w:ascii="Trebuchet MS" w:hAnsi="Trebuchet MS"/>
+          <w:sz w:val="22"/>
+          <w:szCs w:val="22"/>
+        </w:rPr>
+      </w:pPr>
+    </w:p>
+    <w:p>
+      <w:pPr>
+        <w:rPr>
+          <w:rFonts w:ascii="Trebuchet MS" w:hAnsi="Trebuchet MS"/>
+          <w:sz w:val="22"/>
+          <w:szCs w:val="22"/>
+        </w:rPr>
+      </w:pPr>
+    </w:p>
+    <w:p>
+      <w:pPr>
+        <w:shd w:val="clear" w:color="auto" w:fill="FFFFFF"/>
+        <w:rPr>
+          <w:rFonts w:ascii="Arial" w:hAnsi="Arial" w:cs="Arial"/>
+          <w:color w:val="333333"/>
+          <w:sz w:val="20"/>
+          <w:szCs w:val="20"/>
+        </w:rPr>
+      </w:pPr>
+      <w:r>
+        <w:rPr>
+          <w:rFonts w:ascii="Verdana" w:hAnsi="Verdana" w:cs="Arial"/>
+          <w:b/>
+          <w:bCs/>
+          <w:color w:val="333333"/>
+          <w:sz w:val="20"/>
+          <w:szCs w:val="20"/>
+          <w:highlight w:val="yellow"/>
+        </w:rPr>
+        <w:lastRenderedPageBreak/>
+        <w:t>ISBN-10:</w:t>
+      </w:r>
+      <w:r>
+        <w:rPr>
+          <w:rFonts w:ascii="Arial" w:hAnsi="Arial" w:cs="Arial"/>
+          <w:color w:val="333333"/>
+          <w:sz w:val="20"/>
+          <w:szCs w:val="20"/>
+          <w:highlight w:val="yellow"/>
+        </w:rPr>
+        <w:t> 0814437338</w:t>
+      </w:r>
+      <w:r>
+        <w:rPr>
+          <w:rFonts w:ascii="Arial" w:hAnsi="Arial" w:cs="Arial"/>
+          <w:color w:val="333333"/>
+          <w:sz w:val="20"/>
+          <w:szCs w:val="20"/>
+          <w:highlight w:val="yellow"/>
+        </w:rPr>
+        <w:t xml:space="preserve">  </w:t>
+      </w:r>
+      <w:hyperlink r:id="rId8" w:history="1">
+        <w:r>
+          <w:rPr>
+            <w:rStyle w:val="Hyperlink"/>
+            <w:rFonts w:ascii="Arial" w:hAnsi="Arial" w:cs="Arial"/>
+            <w:sz w:val="20"/>
+            <w:szCs w:val="20"/>
+            <w:highlight w:val="yellow"/>
+          </w:rPr>
+          <w:t>https://www.amazon.com/Gig-Economy-Complete-Getting-Financing/dp/0814437338/ref=pd_sim_14_2?_encoding=UTF8&amp;pd_rd_i=0814437338&amp;pd_rd_r=4eeb0131-a32d-11e8-a02a-b5f4a0367cd1&amp;pd_rd_w=zUaHI&amp;pd_rd_wg=1HHja&amp;pf_rd_i=desktop-dp-sims&amp;pf_rd_m=ATVPDKIKX0DER&amp;pf_rd_p=a180fdfb-b54e-4904-85ba-d852197d6c09&amp;pf_rd_r=QNX6ZMX1CDKKKNYG8NCZ&amp;pf_rd_s=desktop-dp-sims&amp;pf_rd_t=40701&amp;psc=1&amp;refRID=QNX6ZMX1CDKKKNYG8NCZ&amp;dpID=51McWORHZXL&amp;preST=_SY291_BO1,204,203,200_QL40_&amp;dpSrc=detail</w:t>
+        </w:r>
+      </w:hyperlink>
+    </w:p>
+    <w:p>
+      <w:pPr>
+        <w:shd w:val="clear" w:color="auto" w:fill="FFFFFF"/>
+        <w:rPr>
+          <w:rFonts w:ascii="Arial" w:hAnsi="Arial" w:cs="Arial"/>
+          <w:color w:val="333333"/>
+          <w:sz w:val="20"/>
+          <w:szCs w:val="20"/>
+        </w:rPr>
+      </w:pPr>
     </w:p>
     <w:p>
       <w:pPr>
@@ -390,6 +989,163 @@
     </w:sectPr>
   </w:body>
 </w:document>
+</file>
+
+<file path=word/numbering.xml><?xml version="1.0" encoding="utf-8"?>
+<w:numbering xmlns:wpc="http://schemas.microsoft.com/office/word/2010/wordprocessingCanvas" xmlns:cx="http://schemas.microsoft.com/office/drawing/2014/chartex" xmlns:cx1="http://schemas.microsoft.com/office/drawing/2015/9/8/chartex" xmlns:cx2="http://schemas.microsoft.com/office/drawing/2015/10/21/chartex" xmlns:cx3="http://schemas.microsoft.com/office/drawing/2016/5/9/chartex" xmlns:cx4="http://schemas.microsoft.com/office/drawing/2016/5/10/chartex" xmlns:cx5="http://schemas.microsoft.com/office/drawing/2016/5/11/chartex" xmlns:cx6="http://schemas.microsoft.com/office/drawing/2016/5/12/chartex" xmlns:cx7="http://schemas.microsoft.com/office/drawing/2016/5/13/chartex" xmlns:cx8="http://schemas.microsoft.com/office/drawing/2016/5/14/chartex" xmlns:mc="http://schemas.openxmlformats.org/markup-compatibility/2006" xmlns:aink="http://schemas.microsoft.com/office/drawing/2016/ink" xmlns:am3d="http://schemas.microsoft.com/office/drawing/2017/model3d" xmlns:o="urn:schemas-microsoft-com:office:office" xmlns:r="http://schemas.openxmlformats.org/officeDocument/2006/relationships" xmlns:m="http://schemas.openxmlformats.org/officeDocument/2006/math" xmlns:v="urn:schemas-microsoft-com:vml" xmlns:wp14="http://schemas.microsoft.com/office/word/2010/wordprocessingDrawing" xmlns:wp="http://schemas.openxmlformats.org/drawingml/2006/wordprocessingDrawing" xmlns:w10="urn:schemas-microsoft-com:office:word" xmlns:w="http://schemas.openxmlformats.org/wordprocessingml/2006/main" xmlns:w14="http://schemas.microsoft.com/office/word/2010/wordml" xmlns:w15="http://schemas.microsoft.com/office/word/2012/wordml" xmlns:w16cid="http://schemas.microsoft.com/office/word/2016/wordml/cid" xmlns:w16se="http://schemas.microsoft.com/office/word/2015/wordml/symex" xmlns:wpg="http://schemas.microsoft.com/office/word/2010/wordprocessingGroup" xmlns:wpi="http://schemas.microsoft.com/office/word/2010/wordprocessingInk" xmlns:wne="http://schemas.microsoft.com/office/word/2006/wordml" xmlns:wps="http://schemas.microsoft.com/office/word/2010/wordprocessingShape" mc:Ignorable="w14 w15 w16se w16cid wp14">
+  <w:abstractNum w:abstractNumId="0" w15:restartNumberingAfterBreak="0">
+    <w:nsid w:val="7D5B66E3"/>
+    <w:multiLevelType w:val="multilevel"/>
+    <w:tmpl w:val="C49C2D86"/>
+    <w:lvl w:ilvl="0">
+      <w:start w:val="1"/>
+      <w:numFmt w:val="bullet"/>
+      <w:lvlText w:val=""/>
+      <w:lvlJc w:val="left"/>
+      <w:pPr>
+        <w:tabs>
+          <w:tab w:val="num" w:pos="720"/>
+        </w:tabs>
+        <w:ind w:left="720" w:hanging="360"/>
+      </w:pPr>
+      <w:rPr>
+        <w:rFonts w:ascii="Symbol" w:hAnsi="Symbol" w:hint="default"/>
+        <w:sz w:val="20"/>
+      </w:rPr>
+    </w:lvl>
+    <w:lvl w:ilvl="1" w:tentative="1">
+      <w:start w:val="1"/>
+      <w:numFmt w:val="bullet"/>
+      <w:lvlText w:val="o"/>
+      <w:lvlJc w:val="left"/>
+      <w:pPr>
+        <w:tabs>
+          <w:tab w:val="num" w:pos="1440"/>
+        </w:tabs>
+        <w:ind w:left="1440" w:hanging="360"/>
+      </w:pPr>
+      <w:rPr>
+        <w:rFonts w:ascii="Courier New" w:hAnsi="Courier New" w:hint="default"/>
+        <w:sz w:val="20"/>
+      </w:rPr>
+    </w:lvl>
+    <w:lvl w:ilvl="2" w:tentative="1">
+      <w:start w:val="1"/>
+      <w:numFmt w:val="bullet"/>
+      <w:lvlText w:val=""/>
+      <w:lvlJc w:val="left"/>
+      <w:pPr>
+        <w:tabs>
+          <w:tab w:val="num" w:pos="2160"/>
+        </w:tabs>
+        <w:ind w:left="2160" w:hanging="360"/>
+      </w:pPr>
+      <w:rPr>
+        <w:rFonts w:ascii="Wingdings" w:hAnsi="Wingdings" w:hint="default"/>
+        <w:sz w:val="20"/>
+      </w:rPr>
+    </w:lvl>
+    <w:lvl w:ilvl="3" w:tentative="1">
+      <w:start w:val="1"/>
+      <w:numFmt w:val="bullet"/>
+      <w:lvlText w:val=""/>
+      <w:lvlJc w:val="left"/>
+      <w:pPr>
+        <w:tabs>
+          <w:tab w:val="num" w:pos="2880"/>
+        </w:tabs>
+        <w:ind w:left="2880" w:hanging="360"/>
+      </w:pPr>
+      <w:rPr>
+        <w:rFonts w:ascii="Wingdings" w:hAnsi="Wingdings" w:hint="default"/>
+        <w:sz w:val="20"/>
+      </w:rPr>
+    </w:lvl>
+    <w:lvl w:ilvl="4" w:tentative="1">
+      <w:start w:val="1"/>
+      <w:numFmt w:val="bullet"/>
+      <w:lvlText w:val=""/>
+      <w:lvlJc w:val="left"/>
+      <w:pPr>
+        <w:tabs>
+          <w:tab w:val="num" w:pos="3600"/>
+        </w:tabs>
+        <w:ind w:left="3600" w:hanging="360"/>
+      </w:pPr>
+      <w:rPr>
+        <w:rFonts w:ascii="Wingdings" w:hAnsi="Wingdings" w:hint="default"/>
+        <w:sz w:val="20"/>
+      </w:rPr>
+    </w:lvl>
+    <w:lvl w:ilvl="5" w:tentative="1">
+      <w:start w:val="1"/>
+      <w:numFmt w:val="bullet"/>
+      <w:lvlText w:val=""/>
+      <w:lvlJc w:val="left"/>
+      <w:pPr>
+        <w:tabs>
+          <w:tab w:val="num" w:pos="4320"/>
+        </w:tabs>
+        <w:ind w:left="4320" w:hanging="360"/>
+      </w:pPr>
+      <w:rPr>
+        <w:rFonts w:ascii="Wingdings" w:hAnsi="Wingdings" w:hint="default"/>
+        <w:sz w:val="20"/>
+      </w:rPr>
+    </w:lvl>
+    <w:lvl w:ilvl="6" w:tentative="1">
+      <w:start w:val="1"/>
+      <w:numFmt w:val="bullet"/>
+      <w:lvlText w:val=""/>
+      <w:lvlJc w:val="left"/>
+      <w:pPr>
+        <w:tabs>
+          <w:tab w:val="num" w:pos="5040"/>
+        </w:tabs>
+        <w:ind w:left="5040" w:hanging="360"/>
+      </w:pPr>
+      <w:rPr>
+        <w:rFonts w:ascii="Wingdings" w:hAnsi="Wingdings" w:hint="default"/>
+        <w:sz w:val="20"/>
+      </w:rPr>
+    </w:lvl>
+    <w:lvl w:ilvl="7" w:tentative="1">
+      <w:start w:val="1"/>
+      <w:numFmt w:val="bullet"/>
+      <w:lvlText w:val=""/>
+      <w:lvlJc w:val="left"/>
+      <w:pPr>
+        <w:tabs>
+          <w:tab w:val="num" w:pos="5760"/>
+        </w:tabs>
+        <w:ind w:left="5760" w:hanging="360"/>
+      </w:pPr>
+      <w:rPr>
+        <w:rFonts w:ascii="Wingdings" w:hAnsi="Wingdings" w:hint="default"/>
+        <w:sz w:val="20"/>
+      </w:rPr>
+    </w:lvl>
+    <w:lvl w:ilvl="8" w:tentative="1">
+      <w:start w:val="1"/>
+      <w:numFmt w:val="bullet"/>
+      <w:lvlText w:val=""/>
+      <w:lvlJc w:val="left"/>
+      <w:pPr>
+        <w:tabs>
+          <w:tab w:val="num" w:pos="6480"/>
+        </w:tabs>
+        <w:ind w:left="6480" w:hanging="360"/>
+      </w:pPr>
+      <w:rPr>
+        <w:rFonts w:ascii="Wingdings" w:hAnsi="Wingdings" w:hint="default"/>
+        <w:sz w:val="20"/>
+      </w:rPr>
+    </w:lvl>
+  </w:abstractNum>
+  <w:num w:numId="1">
+    <w:abstractNumId w:val="0"/>
+  </w:num>
+</w:numbering>
 </file>
 
 <file path=word/styles.xml><?xml version="1.0" encoding="utf-8"?>
@@ -826,6 +1582,16 @@
       <w:u w:val="single"/>
     </w:rPr>
   </w:style>
+  <w:style w:type="character" w:styleId="UnresolvedMention">
+    <w:name w:val="Unresolved Mention"/>
+    <w:basedOn w:val="DefaultParagraphFont"/>
+    <w:uiPriority w:val="99"/>
+    <w:rsid w:val="00326AB8"/>
+    <w:rPr>
+      <w:color w:val="605E5C"/>
+      <w:shd w:val="clear" w:color="auto" w:fill="E1DFDD"/>
+    </w:rPr>
+  </w:style>
 </w:styles>
 </file>
 

--- a/units_RL_2018/COM722 Reading List 2018_x.docx
+++ b/units_RL_2018/COM722 Reading List 2018_x.docx
@@ -10,6 +10,7 @@
           <w:szCs w:val="22"/>
         </w:rPr>
       </w:pPr>
+      <w:bookmarkStart w:id="0" w:name="_GoBack"/>
       <w:r>
         <w:rPr>
           <w:rFonts w:ascii="Trebuchet MS" w:hAnsi="Trebuchet MS"/>
@@ -203,6 +204,83 @@
           <w:szCs w:val="22"/>
         </w:rPr>
         <w:t xml:space="preserve"> </w:t>
+      </w:r>
+    </w:p>
+    <w:p>
+      <w:pPr>
+        <w:shd w:val="clear" w:color="auto" w:fill="FFFFFF"/>
+        <w:rPr>
+          <w:rFonts w:ascii="Trebuchet MS" w:hAnsi="Trebuchet MS" w:cs="Arial"/>
+          <w:color w:val="333333"/>
+          <w:sz w:val="22"/>
+          <w:szCs w:val="22"/>
+        </w:rPr>
+      </w:pPr>
+    </w:p>
+    <w:p>
+      <w:pPr>
+        <w:pStyle w:val="NormalWeb"/>
+        <w:shd w:val="clear" w:color="auto" w:fill="FFFFFF"/>
+        <w:spacing w:before="0" w:beforeAutospacing="0" w:after="173" w:afterAutospacing="0"/>
+        <w:rPr>
+          <w:rFonts w:ascii="Trebuchet MS" w:hAnsi="Trebuchet MS"/>
+          <w:color w:val="53565A"/>
+          <w:sz w:val="22"/>
+          <w:szCs w:val="22"/>
+        </w:rPr>
+      </w:pPr>
+      <w:r>
+        <w:rPr>
+          <w:rFonts w:ascii="Trebuchet MS" w:hAnsi="Trebuchet MS"/>
+          <w:color w:val="53565A"/>
+          <w:sz w:val="22"/>
+          <w:szCs w:val="22"/>
+        </w:rPr>
+        <w:t>ELLET, W., 2007. </w:t>
+      </w:r>
+      <w:r>
+        <w:rPr>
+          <w:rFonts w:ascii="Trebuchet MS" w:hAnsi="Trebuchet MS"/>
+          <w:i/>
+          <w:iCs/>
+          <w:color w:val="53565A"/>
+          <w:sz w:val="22"/>
+          <w:szCs w:val="22"/>
+        </w:rPr>
+        <w:t xml:space="preserve">The case study </w:t>
+      </w:r>
+      <w:proofErr w:type="gramStart"/>
+      <w:r>
+        <w:rPr>
+          <w:rFonts w:ascii="Trebuchet MS" w:hAnsi="Trebuchet MS"/>
+          <w:i/>
+          <w:iCs/>
+          <w:color w:val="53565A"/>
+          <w:sz w:val="22"/>
+          <w:szCs w:val="22"/>
+        </w:rPr>
+        <w:t>handbook :</w:t>
+      </w:r>
+      <w:proofErr w:type="gramEnd"/>
+      <w:r>
+        <w:rPr>
+          <w:rFonts w:ascii="Trebuchet MS" w:hAnsi="Trebuchet MS"/>
+          <w:i/>
+          <w:iCs/>
+          <w:color w:val="53565A"/>
+          <w:sz w:val="22"/>
+          <w:szCs w:val="22"/>
+        </w:rPr>
+        <w:t xml:space="preserve"> how to read, discuss and write persuasively about cases. </w:t>
+      </w:r>
+      <w:r>
+        <w:rPr>
+          <w:rFonts w:ascii="Trebuchet MS" w:hAnsi="Trebuchet MS"/>
+          <w:color w:val="53565A"/>
+          <w:sz w:val="22"/>
+          <w:szCs w:val="22"/>
+        </w:rPr>
+        <w:t>Boston, MA: Harvard Business School Press</w:t>
       </w:r>
     </w:p>
     <w:p>
@@ -497,6 +575,208 @@
     </w:p>
     <w:p>
       <w:pPr>
+        <w:pStyle w:val="NormalWeb"/>
+        <w:shd w:val="clear" w:color="auto" w:fill="FFFFFF"/>
+        <w:spacing w:before="0" w:beforeAutospacing="0" w:after="173" w:afterAutospacing="0"/>
+        <w:rPr>
+          <w:rFonts w:ascii="Trebuchet MS" w:hAnsi="Trebuchet MS"/>
+          <w:sz w:val="22"/>
+          <w:szCs w:val="22"/>
+        </w:rPr>
+      </w:pPr>
+      <w:r>
+        <w:rPr>
+          <w:rFonts w:ascii="Trebuchet MS" w:hAnsi="Trebuchet MS"/>
+          <w:sz w:val="22"/>
+          <w:szCs w:val="22"/>
+        </w:rPr>
+        <w:t xml:space="preserve">LACEY, M., 2015. The scrum field guide: practical advice for your first year. 2nd ed. Boston: Addison-Wesley </w:t>
+      </w:r>
+    </w:p>
+    <w:p>
+      <w:pPr>
+        <w:pStyle w:val="NormalWeb"/>
+        <w:shd w:val="clear" w:color="auto" w:fill="FFFFFF"/>
+        <w:spacing w:before="0" w:beforeAutospacing="0" w:after="173" w:afterAutospacing="0"/>
+        <w:rPr>
+          <w:rFonts w:ascii="Trebuchet MS" w:hAnsi="Trebuchet MS"/>
+          <w:color w:val="53565A"/>
+          <w:sz w:val="22"/>
+          <w:szCs w:val="22"/>
+        </w:rPr>
+      </w:pPr>
+      <w:r>
+        <w:rPr>
+          <w:rFonts w:ascii="Trebuchet MS" w:hAnsi="Trebuchet MS"/>
+          <w:sz w:val="22"/>
+          <w:szCs w:val="22"/>
+        </w:rPr>
+        <w:br/>
+      </w:r>
+      <w:r>
+        <w:rPr>
+          <w:rFonts w:ascii="Trebuchet MS" w:hAnsi="Trebuchet MS"/>
+          <w:color w:val="53565A"/>
+          <w:sz w:val="22"/>
+          <w:szCs w:val="22"/>
+        </w:rPr>
+        <w:t xml:space="preserve">LEE, BILL (BILL </w:t>
+      </w:r>
+      <w:proofErr w:type="gramStart"/>
+      <w:r>
+        <w:rPr>
+          <w:rFonts w:ascii="Trebuchet MS" w:hAnsi="Trebuchet MS"/>
+          <w:color w:val="53565A"/>
+          <w:sz w:val="22"/>
+          <w:szCs w:val="22"/>
+        </w:rPr>
+        <w:t>J. )</w:t>
+      </w:r>
+      <w:proofErr w:type="gramEnd"/>
+      <w:r>
+        <w:rPr>
+          <w:rFonts w:ascii="Trebuchet MS" w:hAnsi="Trebuchet MS"/>
+          <w:color w:val="53565A"/>
+          <w:sz w:val="22"/>
+          <w:szCs w:val="22"/>
+        </w:rPr>
+        <w:t>, 2017. </w:t>
+      </w:r>
+      <w:r>
+        <w:rPr>
+          <w:rFonts w:ascii="Trebuchet MS" w:hAnsi="Trebuchet MS"/>
+          <w:i/>
+          <w:iCs/>
+          <w:color w:val="53565A"/>
+          <w:sz w:val="22"/>
+          <w:szCs w:val="22"/>
+        </w:rPr>
+        <w:t>Conducting case study research for business and management students. </w:t>
+      </w:r>
+      <w:r>
+        <w:rPr>
+          <w:rFonts w:ascii="Trebuchet MS" w:hAnsi="Trebuchet MS"/>
+          <w:color w:val="53565A"/>
+          <w:sz w:val="22"/>
+          <w:szCs w:val="22"/>
+        </w:rPr>
+        <w:t>London: SAGE</w:t>
+      </w:r>
+    </w:p>
+    <w:p>
+      <w:pPr>
+        <w:rPr>
+          <w:rFonts w:ascii="Trebuchet MS" w:hAnsi="Trebuchet MS"/>
+          <w:sz w:val="22"/>
+          <w:szCs w:val="22"/>
+          <w:shd w:val="clear" w:color="auto" w:fill="FFFFFF"/>
+        </w:rPr>
+      </w:pPr>
+      <w:r>
+        <w:rPr>
+          <w:rFonts w:ascii="Trebuchet MS" w:hAnsi="Trebuchet MS"/>
+          <w:sz w:val="22"/>
+          <w:szCs w:val="22"/>
+          <w:shd w:val="clear" w:color="auto" w:fill="FFFFFF"/>
+        </w:rPr>
+        <w:t>MCLUHAN, M., 2001. </w:t>
+      </w:r>
+      <w:r>
+        <w:rPr>
+          <w:rFonts w:ascii="Trebuchet MS" w:hAnsi="Trebuchet MS"/>
+          <w:i/>
+          <w:iCs/>
+          <w:sz w:val="22"/>
+          <w:szCs w:val="22"/>
+          <w:shd w:val="clear" w:color="auto" w:fill="FFFFFF"/>
+        </w:rPr>
+        <w:t xml:space="preserve">Medium is the </w:t>
+      </w:r>
+      <w:proofErr w:type="gramStart"/>
+      <w:r>
+        <w:rPr>
+          <w:rFonts w:ascii="Trebuchet MS" w:hAnsi="Trebuchet MS"/>
+          <w:i/>
+          <w:iCs/>
+          <w:sz w:val="22"/>
+          <w:szCs w:val="22"/>
+          <w:shd w:val="clear" w:color="auto" w:fill="FFFFFF"/>
+        </w:rPr>
+        <w:t>massage :</w:t>
+      </w:r>
+      <w:proofErr w:type="gramEnd"/>
+      <w:r>
+        <w:rPr>
+          <w:rFonts w:ascii="Trebuchet MS" w:hAnsi="Trebuchet MS"/>
+          <w:i/>
+          <w:iCs/>
+          <w:sz w:val="22"/>
+          <w:szCs w:val="22"/>
+          <w:shd w:val="clear" w:color="auto" w:fill="FFFFFF"/>
+        </w:rPr>
+        <w:t xml:space="preserve"> an inventory of effects. </w:t>
+      </w:r>
+      <w:r>
+        <w:rPr>
+          <w:rFonts w:ascii="Trebuchet MS" w:hAnsi="Trebuchet MS"/>
+          <w:sz w:val="22"/>
+          <w:szCs w:val="22"/>
+          <w:shd w:val="clear" w:color="auto" w:fill="FFFFFF"/>
+        </w:rPr>
+        <w:t>Corte Madera, CA: Gingko Press</w:t>
+      </w:r>
+    </w:p>
+    <w:p>
+      <w:pPr>
+        <w:rPr>
+          <w:rFonts w:ascii="Trebuchet MS" w:hAnsi="Trebuchet MS"/>
+          <w:sz w:val="22"/>
+          <w:szCs w:val="22"/>
+          <w:shd w:val="clear" w:color="auto" w:fill="FFFFFF"/>
+        </w:rPr>
+      </w:pPr>
+    </w:p>
+    <w:p>
+      <w:pPr>
+        <w:rPr>
+          <w:rFonts w:ascii="Trebuchet MS" w:hAnsi="Trebuchet MS"/>
+          <w:sz w:val="22"/>
+          <w:szCs w:val="22"/>
+          <w:highlight w:val="yellow"/>
+        </w:rPr>
+      </w:pPr>
+      <w:r>
+        <w:rPr>
+          <w:rFonts w:ascii="Trebuchet MS" w:hAnsi="Trebuchet MS"/>
+          <w:sz w:val="22"/>
+          <w:szCs w:val="22"/>
+          <w:highlight w:val="yellow"/>
+        </w:rPr>
+        <w:t xml:space="preserve">MULCAHY, D., 2016. </w:t>
+      </w:r>
+      <w:r>
+        <w:rPr>
+          <w:rFonts w:ascii="Trebuchet MS" w:hAnsi="Trebuchet MS"/>
+          <w:i/>
+          <w:iCs/>
+          <w:sz w:val="22"/>
+          <w:szCs w:val="22"/>
+          <w:highlight w:val="yellow"/>
+        </w:rPr>
+        <w:t>The Gig Economy: The Complete Guide to Getting Better Work, Taking More Time Off, and Financing the Life You Want</w:t>
+      </w:r>
+      <w:r>
+        <w:rPr>
+          <w:rFonts w:ascii="Trebuchet MS" w:hAnsi="Trebuchet MS"/>
+          <w:sz w:val="22"/>
+          <w:szCs w:val="22"/>
+          <w:highlight w:val="yellow"/>
+        </w:rPr>
+        <w:t>. Special ed. edition. New York: AMACOM</w:t>
+      </w:r>
+    </w:p>
+    <w:p>
+      <w:pPr>
         <w:shd w:val="clear" w:color="auto" w:fill="FFFFFF"/>
         <w:rPr>
           <w:rFonts w:ascii="Trebuchet MS" w:hAnsi="Trebuchet MS" w:cs="Arial"/>
@@ -507,282 +787,7 @@
       </w:pPr>
       <w:r>
         <w:rPr>
-          <w:rFonts w:ascii="Trebuchet MS" w:hAnsi="Trebuchet MS"/>
-          <w:sz w:val="22"/>
-          <w:szCs w:val="22"/>
-        </w:rPr>
-        <w:t xml:space="preserve">LACEY, M., 2015. The scrum field guide: practical advice for your first year. 2nd ed. Boston: Addison-Wesley </w:t>
-      </w:r>
-      <w:r>
-        <w:rPr>
-          <w:rFonts w:ascii="Trebuchet MS" w:hAnsi="Trebuchet MS"/>
-          <w:sz w:val="22"/>
-          <w:szCs w:val="22"/>
-        </w:rPr>
-        <w:br/>
-      </w:r>
-    </w:p>
-    <w:p>
-      <w:pPr>
-        <w:rPr>
-          <w:rFonts w:ascii="Trebuchet MS" w:hAnsi="Trebuchet MS"/>
-          <w:sz w:val="22"/>
-          <w:szCs w:val="22"/>
-          <w:shd w:val="clear" w:color="auto" w:fill="FFFFFF"/>
-        </w:rPr>
-      </w:pPr>
-      <w:r>
-        <w:rPr>
-          <w:rFonts w:ascii="Trebuchet MS" w:hAnsi="Trebuchet MS"/>
-          <w:sz w:val="22"/>
-          <w:szCs w:val="22"/>
-          <w:shd w:val="clear" w:color="auto" w:fill="FFFFFF"/>
-        </w:rPr>
-        <w:t>MCLUHAN, M., 2001. </w:t>
-      </w:r>
-      <w:r>
-        <w:rPr>
-          <w:rFonts w:ascii="Trebuchet MS" w:hAnsi="Trebuchet MS"/>
-          <w:i/>
-          <w:iCs/>
-          <w:sz w:val="22"/>
-          <w:szCs w:val="22"/>
-          <w:shd w:val="clear" w:color="auto" w:fill="FFFFFF"/>
-        </w:rPr>
-        <w:t xml:space="preserve">Medium is the </w:t>
-      </w:r>
-      <w:proofErr w:type="gramStart"/>
-      <w:r>
-        <w:rPr>
-          <w:rFonts w:ascii="Trebuchet MS" w:hAnsi="Trebuchet MS"/>
-          <w:i/>
-          <w:iCs/>
-          <w:sz w:val="22"/>
-          <w:szCs w:val="22"/>
-          <w:shd w:val="clear" w:color="auto" w:fill="FFFFFF"/>
-        </w:rPr>
-        <w:t>massage :</w:t>
-      </w:r>
-      <w:proofErr w:type="gramEnd"/>
-      <w:r>
-        <w:rPr>
-          <w:rFonts w:ascii="Trebuchet MS" w:hAnsi="Trebuchet MS"/>
-          <w:i/>
-          <w:iCs/>
-          <w:sz w:val="22"/>
-          <w:szCs w:val="22"/>
-          <w:shd w:val="clear" w:color="auto" w:fill="FFFFFF"/>
-        </w:rPr>
-        <w:t xml:space="preserve"> an inventory of effects. </w:t>
-      </w:r>
-      <w:r>
-        <w:rPr>
-          <w:rFonts w:ascii="Trebuchet MS" w:hAnsi="Trebuchet MS"/>
-          <w:sz w:val="22"/>
-          <w:szCs w:val="22"/>
-          <w:shd w:val="clear" w:color="auto" w:fill="FFFFFF"/>
-        </w:rPr>
-        <w:t>Corte Madera, CA: Gingko Press</w:t>
-      </w:r>
-    </w:p>
-    <w:p>
-      <w:pPr>
-        <w:rPr>
-          <w:rFonts w:ascii="Trebuchet MS" w:hAnsi="Trebuchet MS"/>
-          <w:sz w:val="22"/>
-          <w:szCs w:val="22"/>
-          <w:shd w:val="clear" w:color="auto" w:fill="FFFFFF"/>
-        </w:rPr>
-      </w:pPr>
-    </w:p>
-    <w:p>
-      <w:pPr>
-        <w:rPr>
-          <w:rFonts w:ascii="Trebuchet MS" w:hAnsi="Trebuchet MS"/>
-          <w:sz w:val="22"/>
-          <w:szCs w:val="22"/>
-          <w:highlight w:val="yellow"/>
-        </w:rPr>
-      </w:pPr>
-      <w:r>
-        <w:rPr>
-          <w:rFonts w:ascii="Trebuchet MS" w:hAnsi="Trebuchet MS"/>
-          <w:sz w:val="22"/>
-          <w:szCs w:val="22"/>
-          <w:highlight w:val="yellow"/>
-        </w:rPr>
-        <w:t xml:space="preserve">MULCAHY, D., 2016. </w:t>
-      </w:r>
-      <w:r>
-        <w:rPr>
-          <w:rFonts w:ascii="Trebuchet MS" w:hAnsi="Trebuchet MS"/>
-          <w:i/>
-          <w:iCs/>
-          <w:sz w:val="22"/>
-          <w:szCs w:val="22"/>
-          <w:highlight w:val="yellow"/>
-        </w:rPr>
-        <w:t>The Gig Economy: The Complete Guide to Getting Better Work, Taking More Time Off, and Financing the Life You Want</w:t>
-      </w:r>
-      <w:r>
-        <w:rPr>
-          <w:rFonts w:ascii="Trebuchet MS" w:hAnsi="Trebuchet MS"/>
-          <w:sz w:val="22"/>
-          <w:szCs w:val="22"/>
-          <w:highlight w:val="yellow"/>
-        </w:rPr>
-        <w:t>. Special ed. edition. New York: AMACOM</w:t>
-      </w:r>
-    </w:p>
-    <w:p>
-      <w:pPr>
-        <w:rPr>
-          <w:rFonts w:ascii="Trebuchet MS" w:hAnsi="Trebuchet MS"/>
-          <w:sz w:val="22"/>
-          <w:szCs w:val="22"/>
-        </w:rPr>
-      </w:pPr>
-    </w:p>
-    <w:p>
-      <w:pPr>
-        <w:rPr>
-          <w:rFonts w:ascii="Trebuchet MS" w:hAnsi="Trebuchet MS"/>
-          <w:sz w:val="22"/>
-          <w:szCs w:val="22"/>
-        </w:rPr>
-      </w:pPr>
-      <w:r>
-        <w:rPr>
-          <w:rFonts w:ascii="Trebuchet MS" w:hAnsi="Trebuchet MS"/>
-          <w:color w:val="53565A"/>
-          <w:sz w:val="22"/>
-          <w:szCs w:val="22"/>
-          <w:shd w:val="clear" w:color="auto" w:fill="FFFFFF"/>
-        </w:rPr>
-        <w:t>PRASSL, J., 2018. </w:t>
-      </w:r>
-      <w:r>
-        <w:rPr>
-          <w:rFonts w:ascii="Trebuchet MS" w:hAnsi="Trebuchet MS"/>
-          <w:i/>
-          <w:iCs/>
-          <w:color w:val="53565A"/>
-          <w:sz w:val="22"/>
-          <w:szCs w:val="22"/>
-          <w:shd w:val="clear" w:color="auto" w:fill="FFFFFF"/>
-        </w:rPr>
-        <w:t xml:space="preserve">Humans as a </w:t>
-      </w:r>
-      <w:proofErr w:type="gramStart"/>
-      <w:r>
-        <w:rPr>
-          <w:rFonts w:ascii="Trebuchet MS" w:hAnsi="Trebuchet MS"/>
-          <w:i/>
-          <w:iCs/>
-          <w:color w:val="53565A"/>
-          <w:sz w:val="22"/>
-          <w:szCs w:val="22"/>
-          <w:shd w:val="clear" w:color="auto" w:fill="FFFFFF"/>
-        </w:rPr>
-        <w:t>service :</w:t>
-      </w:r>
-      <w:proofErr w:type="gramEnd"/>
-      <w:r>
-        <w:rPr>
-          <w:rFonts w:ascii="Trebuchet MS" w:hAnsi="Trebuchet MS"/>
-          <w:i/>
-          <w:iCs/>
-          <w:color w:val="53565A"/>
-          <w:sz w:val="22"/>
-          <w:szCs w:val="22"/>
-          <w:shd w:val="clear" w:color="auto" w:fill="FFFFFF"/>
-        </w:rPr>
-        <w:t xml:space="preserve"> the promise and perils of work in the gig economy. </w:t>
-      </w:r>
-      <w:r>
-        <w:rPr>
-          <w:rFonts w:ascii="Trebuchet MS" w:hAnsi="Trebuchet MS"/>
-          <w:color w:val="53565A"/>
-          <w:sz w:val="22"/>
-          <w:szCs w:val="22"/>
-          <w:shd w:val="clear" w:color="auto" w:fill="FFFFFF"/>
-        </w:rPr>
-        <w:t>Oxford: Oxford University Press</w:t>
-      </w:r>
-    </w:p>
-    <w:p>
-      <w:pPr>
-        <w:rPr>
-          <w:rFonts w:ascii="Trebuchet MS" w:hAnsi="Trebuchet MS"/>
-          <w:sz w:val="22"/>
-          <w:szCs w:val="22"/>
-        </w:rPr>
-      </w:pPr>
-    </w:p>
-    <w:p>
-      <w:pPr>
-        <w:rPr>
-          <w:rFonts w:ascii="Trebuchet MS" w:hAnsi="Trebuchet MS"/>
-          <w:sz w:val="22"/>
-          <w:szCs w:val="22"/>
-        </w:rPr>
-      </w:pPr>
-    </w:p>
-    <w:p>
-      <w:pPr>
-        <w:rPr>
-          <w:rFonts w:ascii="Trebuchet MS" w:hAnsi="Trebuchet MS"/>
-          <w:sz w:val="22"/>
-          <w:szCs w:val="22"/>
-          <w:highlight w:val="yellow"/>
-        </w:rPr>
-      </w:pPr>
-      <w:bookmarkStart w:id="0" w:name="_GoBack"/>
-      <w:bookmarkEnd w:id="0"/>
-      <w:r>
-        <w:rPr>
-          <w:rFonts w:ascii="Trebuchet MS" w:hAnsi="Trebuchet MS"/>
-          <w:sz w:val="22"/>
-          <w:szCs w:val="22"/>
-          <w:highlight w:val="yellow"/>
-        </w:rPr>
-        <w:t xml:space="preserve">SAINI, A., 2018. </w:t>
-      </w:r>
-      <w:r>
-        <w:rPr>
-          <w:rFonts w:ascii="Trebuchet MS" w:hAnsi="Trebuchet MS"/>
-          <w:i/>
-          <w:iCs/>
-          <w:sz w:val="22"/>
-          <w:szCs w:val="22"/>
-          <w:highlight w:val="yellow"/>
-        </w:rPr>
-        <w:t>Inferior: How Science Got Women Wrong - and the New Research That’s Rewriting the Story</w:t>
-      </w:r>
-      <w:r>
-        <w:rPr>
-          <w:rFonts w:ascii="Trebuchet MS" w:hAnsi="Trebuchet MS"/>
-          <w:sz w:val="22"/>
-          <w:szCs w:val="22"/>
-          <w:highlight w:val="yellow"/>
-        </w:rPr>
-        <w:t>. Fourth Estate</w:t>
-      </w:r>
-    </w:p>
-    <w:p>
-      <w:pPr>
-        <w:shd w:val="clear" w:color="auto" w:fill="FFFFFF"/>
-        <w:spacing w:after="83"/>
-        <w:rPr>
-          <w:rFonts w:ascii="Trebuchet MS" w:hAnsi="Trebuchet MS"/>
-          <w:color w:val="333333"/>
-          <w:sz w:val="22"/>
-          <w:szCs w:val="22"/>
-        </w:rPr>
-      </w:pPr>
-      <w:r>
-        <w:rPr>
-          <w:rFonts w:ascii="Trebuchet MS" w:hAnsi="Trebuchet MS"/>
+          <w:rFonts w:ascii="Trebuchet MS" w:hAnsi="Trebuchet MS" w:cs="Arial"/>
           <w:b/>
           <w:bCs/>
           <w:color w:val="333333"/>
@@ -794,23 +799,202 @@
       </w:r>
       <w:r>
         <w:rPr>
-          <w:rFonts w:ascii="Trebuchet MS" w:hAnsi="Trebuchet MS"/>
+          <w:rFonts w:ascii="Trebuchet MS" w:hAnsi="Trebuchet MS" w:cs="Arial"/>
           <w:color w:val="333333"/>
           <w:sz w:val="22"/>
           <w:szCs w:val="22"/>
           <w:highlight w:val="yellow"/>
         </w:rPr>
-        <w:t> 000817203X</w:t>
-      </w:r>
-      <w:r>
+        <w:t xml:space="preserve"> 0814437338  </w:t>
+      </w:r>
+      <w:hyperlink r:id="rId7" w:history="1">
+        <w:r>
+          <w:rPr>
+            <w:rStyle w:val="Hyperlink"/>
+            <w:rFonts w:ascii="Trebuchet MS" w:hAnsi="Trebuchet MS" w:cs="Arial"/>
+            <w:sz w:val="22"/>
+            <w:szCs w:val="22"/>
+            <w:highlight w:val="yellow"/>
+          </w:rPr>
+          <w:t>https://www.amazon.com/Gig-Economy-Complete-Getting-Financing/dp/0814437338/ref=pd_sim_14_2?_encoding=UTF8&amp;pd_rd_i=0814437338&amp;pd_rd_r=4eeb0131-a32d-11e8-a02a-b5f4a0367cd1&amp;pd_rd_w=zUaHI&amp;pd_rd_wg=1HHja&amp;pf_rd_i=desktop-dp-sims&amp;pf_rd_m=ATVPDKIKX0DER&amp;pf_rd_p=a180fdfb-b54e-4904-85ba-d852197d6c09&amp;pf_rd_r=QNX6ZMX1CDKKKNYG8NCZ&amp;pf_rd_s=desktop-dp-sims&amp;pf_rd_t=40701&amp;psc=1&amp;refRID=QNX6ZMX1CDKKKNYG8NCZ&amp;dpID=51McWORHZXL&amp;preST=_SY291_BO1,204,203,200_QL40_&amp;dpSrc=detail</w:t>
+        </w:r>
+      </w:hyperlink>
+    </w:p>
+    <w:p>
+      <w:pPr>
+        <w:rPr>
+          <w:rFonts w:ascii="Trebuchet MS" w:hAnsi="Trebuchet MS"/>
+          <w:sz w:val="22"/>
+          <w:szCs w:val="22"/>
+          <w:highlight w:val="yellow"/>
+        </w:rPr>
+      </w:pPr>
+    </w:p>
+    <w:p>
+      <w:pPr>
+        <w:rPr>
+          <w:rFonts w:ascii="Trebuchet MS" w:hAnsi="Trebuchet MS"/>
+          <w:sz w:val="22"/>
+          <w:szCs w:val="22"/>
+        </w:rPr>
+      </w:pPr>
+    </w:p>
+    <w:p>
+      <w:pPr>
+        <w:rPr>
+          <w:rFonts w:ascii="Trebuchet MS" w:hAnsi="Trebuchet MS"/>
+          <w:sz w:val="22"/>
+          <w:szCs w:val="22"/>
+        </w:rPr>
+      </w:pPr>
+      <w:r>
+        <w:rPr>
+          <w:rFonts w:ascii="Trebuchet MS" w:hAnsi="Trebuchet MS"/>
+          <w:color w:val="53565A"/>
+          <w:sz w:val="22"/>
+          <w:szCs w:val="22"/>
+          <w:shd w:val="clear" w:color="auto" w:fill="FFFFFF"/>
+        </w:rPr>
+        <w:t>PRASSL, J., 2018. </w:t>
+      </w:r>
+      <w:r>
+        <w:rPr>
+          <w:rFonts w:ascii="Trebuchet MS" w:hAnsi="Trebuchet MS"/>
+          <w:i/>
+          <w:iCs/>
+          <w:color w:val="53565A"/>
+          <w:sz w:val="22"/>
+          <w:szCs w:val="22"/>
+          <w:shd w:val="clear" w:color="auto" w:fill="FFFFFF"/>
+        </w:rPr>
+        <w:t xml:space="preserve">Humans as a </w:t>
+      </w:r>
+      <w:proofErr w:type="gramStart"/>
+      <w:r>
+        <w:rPr>
+          <w:rFonts w:ascii="Trebuchet MS" w:hAnsi="Trebuchet MS"/>
+          <w:i/>
+          <w:iCs/>
+          <w:color w:val="53565A"/>
+          <w:sz w:val="22"/>
+          <w:szCs w:val="22"/>
+          <w:shd w:val="clear" w:color="auto" w:fill="FFFFFF"/>
+        </w:rPr>
+        <w:t>service :</w:t>
+      </w:r>
+      <w:proofErr w:type="gramEnd"/>
+      <w:r>
+        <w:rPr>
+          <w:rFonts w:ascii="Trebuchet MS" w:hAnsi="Trebuchet MS"/>
+          <w:i/>
+          <w:iCs/>
+          <w:color w:val="53565A"/>
+          <w:sz w:val="22"/>
+          <w:szCs w:val="22"/>
+          <w:shd w:val="clear" w:color="auto" w:fill="FFFFFF"/>
+        </w:rPr>
+        <w:t xml:space="preserve"> the promise and perils of work in the gig economy. </w:t>
+      </w:r>
+      <w:r>
+        <w:rPr>
+          <w:rFonts w:ascii="Trebuchet MS" w:hAnsi="Trebuchet MS"/>
+          <w:color w:val="53565A"/>
+          <w:sz w:val="22"/>
+          <w:szCs w:val="22"/>
+          <w:shd w:val="clear" w:color="auto" w:fill="FFFFFF"/>
+        </w:rPr>
+        <w:t>Oxford: Oxford University Press</w:t>
+      </w:r>
+    </w:p>
+    <w:p>
+      <w:pPr>
+        <w:rPr>
+          <w:rFonts w:ascii="Trebuchet MS" w:hAnsi="Trebuchet MS"/>
+          <w:sz w:val="22"/>
+          <w:szCs w:val="22"/>
+        </w:rPr>
+      </w:pPr>
+    </w:p>
+    <w:p>
+      <w:pPr>
+        <w:rPr>
+          <w:rFonts w:ascii="Trebuchet MS" w:hAnsi="Trebuchet MS"/>
+          <w:sz w:val="22"/>
+          <w:szCs w:val="22"/>
+        </w:rPr>
+      </w:pPr>
+    </w:p>
+    <w:p>
+      <w:pPr>
+        <w:rPr>
+          <w:rFonts w:ascii="Trebuchet MS" w:hAnsi="Trebuchet MS"/>
+          <w:sz w:val="22"/>
+          <w:szCs w:val="22"/>
+          <w:highlight w:val="yellow"/>
+        </w:rPr>
+      </w:pPr>
+      <w:r>
+        <w:rPr>
+          <w:rFonts w:ascii="Trebuchet MS" w:hAnsi="Trebuchet MS"/>
+          <w:sz w:val="22"/>
+          <w:szCs w:val="22"/>
+          <w:highlight w:val="yellow"/>
+        </w:rPr>
+        <w:t xml:space="preserve">SAINI, A., 2018. </w:t>
+      </w:r>
+      <w:r>
+        <w:rPr>
+          <w:rFonts w:ascii="Trebuchet MS" w:hAnsi="Trebuchet MS"/>
+          <w:i/>
+          <w:iCs/>
+          <w:sz w:val="22"/>
+          <w:szCs w:val="22"/>
+          <w:highlight w:val="yellow"/>
+        </w:rPr>
+        <w:t>Inferior: How Science Got Women Wrong - and the New Research That’s Rewriting the Story</w:t>
+      </w:r>
+      <w:r>
+        <w:rPr>
+          <w:rFonts w:ascii="Trebuchet MS" w:hAnsi="Trebuchet MS"/>
+          <w:sz w:val="22"/>
+          <w:szCs w:val="22"/>
+          <w:highlight w:val="yellow"/>
+        </w:rPr>
+        <w:t>. Fourth Estate</w:t>
+      </w:r>
+    </w:p>
+    <w:p>
+      <w:pPr>
+        <w:shd w:val="clear" w:color="auto" w:fill="FFFFFF"/>
+        <w:spacing w:after="83"/>
         <w:rPr>
           <w:rFonts w:ascii="Trebuchet MS" w:hAnsi="Trebuchet MS"/>
           <w:color w:val="333333"/>
           <w:sz w:val="22"/>
           <w:szCs w:val="22"/>
-          <w:highlight w:val="yellow"/>
-        </w:rPr>
-        <w:t xml:space="preserve"> </w:t>
+        </w:rPr>
+      </w:pPr>
+      <w:r>
+        <w:rPr>
+          <w:rFonts w:ascii="Trebuchet MS" w:hAnsi="Trebuchet MS"/>
+          <w:b/>
+          <w:bCs/>
+          <w:color w:val="333333"/>
+          <w:sz w:val="22"/>
+          <w:szCs w:val="22"/>
+          <w:highlight w:val="yellow"/>
+        </w:rPr>
+        <w:t>ISBN-10:</w:t>
+      </w:r>
+      <w:r>
+        <w:rPr>
+          <w:rFonts w:ascii="Trebuchet MS" w:hAnsi="Trebuchet MS"/>
+          <w:color w:val="333333"/>
+          <w:sz w:val="22"/>
+          <w:szCs w:val="22"/>
+          <w:highlight w:val="yellow"/>
+        </w:rPr>
+        <w:t xml:space="preserve"> 000817203X </w:t>
       </w:r>
       <w:r>
         <w:rPr>
@@ -823,7 +1007,7 @@
         <w:br/>
         <w:t xml:space="preserve"> </w:t>
       </w:r>
-      <w:hyperlink r:id="rId7" w:history="1">
+      <w:hyperlink r:id="rId8" w:history="1">
         <w:r>
           <w:rPr>
             <w:rStyle w:val="Hyperlink"/>
@@ -844,134 +1028,83 @@
         </w:rPr>
         <w:t xml:space="preserve"> </w:t>
       </w:r>
-      <w:r>
-        <w:rPr>
-          <w:rFonts w:ascii="Trebuchet MS" w:hAnsi="Trebuchet MS" w:cs="Arial"/>
-          <w:color w:val="333333"/>
-          <w:sz w:val="22"/>
-          <w:szCs w:val="22"/>
-        </w:rPr>
-        <w:br/>
-      </w:r>
-    </w:p>
-    <w:p>
-      <w:pPr>
+    </w:p>
+    <w:p>
+      <w:pPr>
+        <w:rPr>
+          <w:rFonts w:ascii="Trebuchet MS" w:hAnsi="Trebuchet MS"/>
+          <w:sz w:val="22"/>
+          <w:szCs w:val="22"/>
+        </w:rPr>
+      </w:pPr>
+    </w:p>
+    <w:p>
+      <w:pPr>
+        <w:pStyle w:val="NormalWeb"/>
         <w:shd w:val="clear" w:color="auto" w:fill="FFFFFF"/>
-        <w:rPr>
-          <w:rFonts w:ascii="Trebuchet MS" w:hAnsi="Trebuchet MS" w:cs="Arial"/>
-          <w:color w:val="333333"/>
-          <w:sz w:val="22"/>
-          <w:szCs w:val="22"/>
-        </w:rPr>
-      </w:pPr>
-    </w:p>
-    <w:p>
-      <w:pPr>
-        <w:shd w:val="clear" w:color="auto" w:fill="FFFFFF"/>
-        <w:rPr>
-          <w:rFonts w:ascii="Trebuchet MS" w:hAnsi="Trebuchet MS" w:cs="Arial"/>
-          <w:color w:val="333333"/>
-          <w:sz w:val="22"/>
-          <w:szCs w:val="22"/>
-        </w:rPr>
-      </w:pPr>
-    </w:p>
-    <w:p>
-      <w:pPr>
-        <w:shd w:val="clear" w:color="auto" w:fill="FFFFFF"/>
-        <w:rPr>
-          <w:rFonts w:ascii="Trebuchet MS" w:hAnsi="Trebuchet MS" w:cs="Arial"/>
-          <w:color w:val="333333"/>
-          <w:sz w:val="22"/>
-          <w:szCs w:val="22"/>
-        </w:rPr>
-      </w:pPr>
-    </w:p>
-    <w:p>
-      <w:pPr>
-        <w:rPr>
-          <w:rFonts w:ascii="Trebuchet MS" w:hAnsi="Trebuchet MS"/>
-          <w:sz w:val="22"/>
-          <w:szCs w:val="22"/>
-        </w:rPr>
-      </w:pPr>
-    </w:p>
-    <w:p>
-      <w:pPr>
-        <w:rPr>
-          <w:rFonts w:ascii="Trebuchet MS" w:hAnsi="Trebuchet MS"/>
-          <w:sz w:val="22"/>
-          <w:szCs w:val="22"/>
-        </w:rPr>
-      </w:pPr>
-    </w:p>
-    <w:p>
-      <w:pPr>
-        <w:shd w:val="clear" w:color="auto" w:fill="FFFFFF"/>
-        <w:rPr>
-          <w:rFonts w:ascii="Arial" w:hAnsi="Arial" w:cs="Arial"/>
-          <w:color w:val="333333"/>
-          <w:sz w:val="20"/>
-          <w:szCs w:val="20"/>
-        </w:rPr>
-      </w:pPr>
-      <w:r>
-        <w:rPr>
-          <w:rFonts w:ascii="Verdana" w:hAnsi="Verdana" w:cs="Arial"/>
-          <w:b/>
-          <w:bCs/>
-          <w:color w:val="333333"/>
-          <w:sz w:val="20"/>
-          <w:szCs w:val="20"/>
-          <w:highlight w:val="yellow"/>
-        </w:rPr>
-        <w:lastRenderedPageBreak/>
-        <w:t>ISBN-10:</w:t>
-      </w:r>
-      <w:r>
-        <w:rPr>
-          <w:rFonts w:ascii="Arial" w:hAnsi="Arial" w:cs="Arial"/>
-          <w:color w:val="333333"/>
-          <w:sz w:val="20"/>
-          <w:szCs w:val="20"/>
-          <w:highlight w:val="yellow"/>
-        </w:rPr>
-        <w:t> 0814437338</w:t>
-      </w:r>
-      <w:r>
-        <w:rPr>
-          <w:rFonts w:ascii="Arial" w:hAnsi="Arial" w:cs="Arial"/>
-          <w:color w:val="333333"/>
-          <w:sz w:val="20"/>
-          <w:szCs w:val="20"/>
-          <w:highlight w:val="yellow"/>
-        </w:rPr>
-        <w:t xml:space="preserve">  </w:t>
-      </w:r>
-      <w:hyperlink r:id="rId8" w:history="1">
-        <w:r>
-          <w:rPr>
-            <w:rStyle w:val="Hyperlink"/>
-            <w:rFonts w:ascii="Arial" w:hAnsi="Arial" w:cs="Arial"/>
-            <w:sz w:val="20"/>
-            <w:szCs w:val="20"/>
-            <w:highlight w:val="yellow"/>
-          </w:rPr>
-          <w:t>https://www.amazon.com/Gig-Economy-Complete-Getting-Financing/dp/0814437338/ref=pd_sim_14_2?_encoding=UTF8&amp;pd_rd_i=0814437338&amp;pd_rd_r=4eeb0131-a32d-11e8-a02a-b5f4a0367cd1&amp;pd_rd_w=zUaHI&amp;pd_rd_wg=1HHja&amp;pf_rd_i=desktop-dp-sims&amp;pf_rd_m=ATVPDKIKX0DER&amp;pf_rd_p=a180fdfb-b54e-4904-85ba-d852197d6c09&amp;pf_rd_r=QNX6ZMX1CDKKKNYG8NCZ&amp;pf_rd_s=desktop-dp-sims&amp;pf_rd_t=40701&amp;psc=1&amp;refRID=QNX6ZMX1CDKKKNYG8NCZ&amp;dpID=51McWORHZXL&amp;preST=_SY291_BO1,204,203,200_QL40_&amp;dpSrc=detail</w:t>
-        </w:r>
-      </w:hyperlink>
-    </w:p>
-    <w:p>
-      <w:pPr>
-        <w:shd w:val="clear" w:color="auto" w:fill="FFFFFF"/>
-        <w:rPr>
-          <w:rFonts w:ascii="Arial" w:hAnsi="Arial" w:cs="Arial"/>
-          <w:color w:val="333333"/>
-          <w:sz w:val="20"/>
-          <w:szCs w:val="20"/>
-        </w:rPr>
-      </w:pPr>
-    </w:p>
+        <w:spacing w:before="0" w:beforeAutospacing="0" w:after="173" w:afterAutospacing="0"/>
+        <w:rPr>
+          <w:rFonts w:ascii="Trebuchet MS" w:hAnsi="Trebuchet MS"/>
+          <w:color w:val="53565A"/>
+          <w:sz w:val="22"/>
+          <w:szCs w:val="22"/>
+        </w:rPr>
+      </w:pPr>
+      <w:r>
+        <w:rPr>
+          <w:rFonts w:ascii="Trebuchet MS" w:hAnsi="Trebuchet MS"/>
+          <w:color w:val="53565A"/>
+          <w:sz w:val="22"/>
+          <w:szCs w:val="22"/>
+        </w:rPr>
+        <w:t>YIN, R.K., 2018. </w:t>
+      </w:r>
+      <w:r>
+        <w:rPr>
+          <w:rFonts w:ascii="Trebuchet MS" w:hAnsi="Trebuchet MS"/>
+          <w:i/>
+          <w:iCs/>
+          <w:color w:val="53565A"/>
+          <w:sz w:val="22"/>
+          <w:szCs w:val="22"/>
+        </w:rPr>
+        <w:t xml:space="preserve">Case study research and </w:t>
+      </w:r>
+      <w:proofErr w:type="gramStart"/>
+      <w:r>
+        <w:rPr>
+          <w:rFonts w:ascii="Trebuchet MS" w:hAnsi="Trebuchet MS"/>
+          <w:i/>
+          <w:iCs/>
+          <w:color w:val="53565A"/>
+          <w:sz w:val="22"/>
+          <w:szCs w:val="22"/>
+        </w:rPr>
+        <w:t>applications :</w:t>
+      </w:r>
+      <w:proofErr w:type="gramEnd"/>
+      <w:r>
+        <w:rPr>
+          <w:rFonts w:ascii="Trebuchet MS" w:hAnsi="Trebuchet MS"/>
+          <w:i/>
+          <w:iCs/>
+          <w:color w:val="53565A"/>
+          <w:sz w:val="22"/>
+          <w:szCs w:val="22"/>
+        </w:rPr>
+        <w:t xml:space="preserve"> design and methods. </w:t>
+      </w:r>
+      <w:r>
+        <w:rPr>
+          <w:rFonts w:ascii="Trebuchet MS" w:hAnsi="Trebuchet MS"/>
+          <w:color w:val="53565A"/>
+          <w:sz w:val="22"/>
+          <w:szCs w:val="22"/>
+        </w:rPr>
+        <w:t>Sixth edition. ed. Thousand Oaks, California: Sage</w:t>
+      </w:r>
+    </w:p>
+    <w:bookmarkEnd w:id="0"/>
     <w:p>
       <w:pPr>
         <w:rPr>
@@ -1592,6 +1725,16 @@
       <w:shd w:val="clear" w:color="auto" w:fill="E1DFDD"/>
     </w:rPr>
   </w:style>
+  <w:style w:type="paragraph" w:styleId="NormalWeb">
+    <w:name w:val="Normal (Web)"/>
+    <w:basedOn w:val="Normal"/>
+    <w:uiPriority w:val="99"/>
+    <w:unhideWhenUsed/>
+    <w:rsid w:val="0042674F"/>
+    <w:pPr>
+      <w:spacing w:before="100" w:beforeAutospacing="1" w:after="100" w:afterAutospacing="1"/>
+    </w:pPr>
+  </w:style>
 </w:styles>
 </file>
 

--- a/units_RL_2018/COM722 Reading List 2018_x.docx
+++ b/units_RL_2018/COM722 Reading List 2018_x.docx
@@ -10,7 +10,6 @@
           <w:szCs w:val="22"/>
         </w:rPr>
       </w:pPr>
-      <w:bookmarkStart w:id="0" w:name="_GoBack"/>
       <w:r>
         <w:rPr>
           <w:rFonts w:ascii="Trebuchet MS" w:hAnsi="Trebuchet MS"/>
@@ -37,6 +36,27 @@
         <w:br/>
         <w:t xml:space="preserve">SOL: </w:t>
       </w:r>
+      <w:hyperlink r:id="rId5" w:history="1">
+        <w:r>
+          <w:rPr>
+            <w:rStyle w:val="Hyperlink"/>
+            <w:rFonts w:ascii="Trebuchet MS" w:hAnsi="Trebuchet MS"/>
+            <w:sz w:val="22"/>
+            <w:szCs w:val="22"/>
+          </w:rPr>
+          <w:t>https://learn.solent.ac.uk/course/view.php?id=28708</w:t>
+        </w:r>
+      </w:hyperlink>
+      <w:r>
+        <w:rPr>
+          <w:rFonts w:ascii="Trebuchet MS" w:hAnsi="Trebuchet MS"/>
+          <w:sz w:val="22"/>
+          <w:szCs w:val="22"/>
+        </w:rPr>
+        <w:t xml:space="preserve"> </w:t>
+      </w:r>
+      <w:bookmarkStart w:id="0" w:name="_GoBack"/>
+      <w:bookmarkEnd w:id="0"/>
     </w:p>
     <w:p>
       <w:pPr>
@@ -90,7 +110,7 @@
           <w:szCs w:val="22"/>
           <w:shd w:val="clear" w:color="auto" w:fill="FFFFFF"/>
         </w:rPr>
-        <w:t>BOAG, P., 2017. </w:t>
+        <w:t>ARMSTRONG, P., 2017. </w:t>
       </w:r>
       <w:r>
         <w:rPr>
@@ -101,78 +121,111 @@
           <w:szCs w:val="22"/>
           <w:shd w:val="clear" w:color="auto" w:fill="FFFFFF"/>
         </w:rPr>
-        <w:t>User experience revolution. </w:t>
-      </w:r>
-      <w:r>
-        <w:rPr>
-          <w:rFonts w:ascii="Trebuchet MS" w:hAnsi="Trebuchet MS"/>
-          <w:sz w:val="22"/>
-          <w:szCs w:val="22"/>
-          <w:shd w:val="clear" w:color="auto" w:fill="FFFFFF"/>
-        </w:rPr>
-        <w:t>Freiburg, Germany: Smashing Magazine</w:t>
-      </w:r>
-    </w:p>
-    <w:p>
-      <w:pPr>
-        <w:rPr>
-          <w:rFonts w:ascii="Trebuchet MS" w:hAnsi="Trebuchet MS"/>
-          <w:sz w:val="22"/>
-          <w:szCs w:val="22"/>
-        </w:rPr>
-      </w:pPr>
-    </w:p>
-    <w:p>
-      <w:pPr>
-        <w:rPr>
-          <w:rFonts w:ascii="Trebuchet MS" w:hAnsi="Trebuchet MS"/>
-          <w:sz w:val="22"/>
-          <w:szCs w:val="22"/>
-        </w:rPr>
-      </w:pPr>
-      <w:r>
-        <w:rPr>
-          <w:rFonts w:ascii="Trebuchet MS" w:hAnsi="Trebuchet MS"/>
-          <w:color w:val="53565A"/>
-          <w:sz w:val="22"/>
-          <w:szCs w:val="22"/>
-          <w:shd w:val="clear" w:color="auto" w:fill="FFFFFF"/>
-        </w:rPr>
-        <w:t>CHOW, G., 2015. </w:t>
+        <w:t>Disruptive technologies : understand, evaluate, respond. </w:t>
+      </w:r>
+      <w:r>
+        <w:rPr>
+          <w:rFonts w:ascii="Trebuchet MS" w:hAnsi="Trebuchet MS"/>
+          <w:sz w:val="22"/>
+          <w:szCs w:val="22"/>
+          <w:shd w:val="clear" w:color="auto" w:fill="FFFFFF"/>
+        </w:rPr>
+        <w:t>London: KoganPage</w:t>
+      </w:r>
+    </w:p>
+    <w:p>
+      <w:pPr>
+        <w:rPr>
+          <w:rFonts w:ascii="Trebuchet MS" w:hAnsi="Trebuchet MS"/>
+          <w:sz w:val="22"/>
+          <w:szCs w:val="22"/>
+          <w:shd w:val="clear" w:color="auto" w:fill="FFFFFF"/>
+        </w:rPr>
+      </w:pPr>
+    </w:p>
+    <w:p>
+      <w:pPr>
+        <w:rPr>
+          <w:rFonts w:ascii="Trebuchet MS" w:hAnsi="Trebuchet MS"/>
+          <w:sz w:val="22"/>
+          <w:szCs w:val="22"/>
+        </w:rPr>
+      </w:pPr>
+      <w:r>
+        <w:rPr>
+          <w:rFonts w:ascii="Trebuchet MS" w:hAnsi="Trebuchet MS"/>
+          <w:sz w:val="22"/>
+          <w:szCs w:val="22"/>
+          <w:shd w:val="clear" w:color="auto" w:fill="FFFFFF"/>
+        </w:rPr>
+        <w:t>BOAG, P., 2017. </w:t>
       </w:r>
       <w:r>
         <w:rPr>
           <w:rFonts w:ascii="Trebuchet MS" w:hAnsi="Trebuchet MS"/>
           <w:i/>
           <w:iCs/>
-          <w:color w:val="53565A"/>
+          <w:sz w:val="22"/>
+          <w:szCs w:val="22"/>
+          <w:shd w:val="clear" w:color="auto" w:fill="FFFFFF"/>
+        </w:rPr>
+        <w:t>User experience revolution. </w:t>
+      </w:r>
+      <w:r>
+        <w:rPr>
+          <w:rFonts w:ascii="Trebuchet MS" w:hAnsi="Trebuchet MS"/>
+          <w:sz w:val="22"/>
+          <w:szCs w:val="22"/>
+          <w:shd w:val="clear" w:color="auto" w:fill="FFFFFF"/>
+        </w:rPr>
+        <w:t>Freiburg, Germany: Smashing Magazine</w:t>
+      </w:r>
+    </w:p>
+    <w:p>
+      <w:pPr>
+        <w:rPr>
+          <w:rFonts w:ascii="Trebuchet MS" w:hAnsi="Trebuchet MS"/>
+          <w:sz w:val="22"/>
+          <w:szCs w:val="22"/>
+        </w:rPr>
+      </w:pPr>
+    </w:p>
+    <w:p>
+      <w:pPr>
+        <w:rPr>
+          <w:rFonts w:ascii="Trebuchet MS" w:hAnsi="Trebuchet MS"/>
+          <w:sz w:val="22"/>
+          <w:szCs w:val="22"/>
+        </w:rPr>
+      </w:pPr>
+      <w:r>
+        <w:rPr>
+          <w:rFonts w:ascii="Trebuchet MS" w:hAnsi="Trebuchet MS"/>
+          <w:sz w:val="22"/>
+          <w:szCs w:val="22"/>
+          <w:shd w:val="clear" w:color="auto" w:fill="FFFFFF"/>
+        </w:rPr>
+        <w:t>CHOW, G., 2015. </w:t>
+      </w:r>
+      <w:r>
+        <w:rPr>
+          <w:rFonts w:ascii="Trebuchet MS" w:hAnsi="Trebuchet MS"/>
+          <w:i/>
+          <w:iCs/>
           <w:sz w:val="22"/>
           <w:szCs w:val="22"/>
           <w:shd w:val="clear" w:color="auto" w:fill="FFFFFF"/>
         </w:rPr>
         <w:t>Working in the On-Demand Economy. </w:t>
       </w:r>
-      <w:proofErr w:type="spellStart"/>
-      <w:r>
-        <w:rPr>
-          <w:rFonts w:ascii="Trebuchet MS" w:hAnsi="Trebuchet MS"/>
-          <w:color w:val="53565A"/>
-          <w:sz w:val="22"/>
-          <w:szCs w:val="22"/>
-          <w:shd w:val="clear" w:color="auto" w:fill="FFFFFF"/>
-        </w:rPr>
-        <w:t>Carpenteria</w:t>
-      </w:r>
-      <w:proofErr w:type="spellEnd"/>
-      <w:r>
-        <w:rPr>
-          <w:rFonts w:ascii="Trebuchet MS" w:hAnsi="Trebuchet MS"/>
-          <w:color w:val="53565A"/>
-          <w:sz w:val="22"/>
-          <w:szCs w:val="22"/>
-          <w:shd w:val="clear" w:color="auto" w:fill="FFFFFF"/>
-        </w:rPr>
-        <w:t>, CA: lynda.com</w:t>
+      <w:r>
+        <w:rPr>
+          <w:rFonts w:ascii="Trebuchet MS" w:hAnsi="Trebuchet MS"/>
+          <w:sz w:val="22"/>
+          <w:szCs w:val="22"/>
+          <w:shd w:val="clear" w:color="auto" w:fill="FFFFFF"/>
+        </w:rPr>
+        <w:t>Carpenteria, CA: lynda.com</w:t>
       </w:r>
     </w:p>
     <w:p>
@@ -185,7 +238,7 @@
           <w:szCs w:val="22"/>
         </w:rPr>
       </w:pPr>
-      <w:hyperlink r:id="rId5" w:history="1">
+      <w:hyperlink r:id="rId6" w:history="1">
         <w:r>
           <w:rPr>
             <w:rStyle w:val="Hyperlink"/>
@@ -211,7 +264,130 @@
         <w:shd w:val="clear" w:color="auto" w:fill="FFFFFF"/>
         <w:rPr>
           <w:rFonts w:ascii="Trebuchet MS" w:hAnsi="Trebuchet MS" w:cs="Arial"/>
-          <w:color w:val="333333"/>
+          <w:sz w:val="22"/>
+          <w:szCs w:val="22"/>
+        </w:rPr>
+      </w:pPr>
+    </w:p>
+    <w:p>
+      <w:pPr>
+        <w:rPr>
+          <w:rFonts w:ascii="Trebuchet MS" w:hAnsi="Trebuchet MS"/>
+          <w:sz w:val="22"/>
+          <w:szCs w:val="22"/>
+        </w:rPr>
+      </w:pPr>
+      <w:r>
+        <w:rPr>
+          <w:rFonts w:ascii="Trebuchet MS" w:hAnsi="Trebuchet MS"/>
+          <w:sz w:val="22"/>
+          <w:szCs w:val="22"/>
+          <w:shd w:val="clear" w:color="auto" w:fill="FFFFFF"/>
+        </w:rPr>
+        <w:t>CRENSHAW, D., 2018. </w:t>
+      </w:r>
+      <w:r>
+        <w:rPr>
+          <w:rFonts w:ascii="Trebuchet MS" w:hAnsi="Trebuchet MS"/>
+          <w:i/>
+          <w:iCs/>
+          <w:sz w:val="22"/>
+          <w:szCs w:val="22"/>
+          <w:shd w:val="clear" w:color="auto" w:fill="FFFFFF"/>
+        </w:rPr>
+        <w:t>Time Management: Working from Home. </w:t>
+      </w:r>
+      <w:r>
+        <w:rPr>
+          <w:rFonts w:ascii="Trebuchet MS" w:hAnsi="Trebuchet MS"/>
+          <w:sz w:val="22"/>
+          <w:szCs w:val="22"/>
+          <w:shd w:val="clear" w:color="auto" w:fill="FFFFFF"/>
+        </w:rPr>
+        <w:t>Carpenteria, CA: lynda.com</w:t>
+      </w:r>
+      <w:r>
+        <w:rPr>
+          <w:rFonts w:ascii="Trebuchet MS" w:hAnsi="Trebuchet MS"/>
+          <w:sz w:val="22"/>
+          <w:szCs w:val="22"/>
+          <w:shd w:val="clear" w:color="auto" w:fill="FFFFFF"/>
+        </w:rPr>
+        <w:br/>
+      </w:r>
+      <w:hyperlink r:id="rId7" w:history="1">
+        <w:r>
+          <w:rPr>
+            <w:rStyle w:val="Hyperlink"/>
+            <w:rFonts w:ascii="Trebuchet MS" w:hAnsi="Trebuchet MS"/>
+            <w:sz w:val="22"/>
+            <w:szCs w:val="22"/>
+          </w:rPr>
+          <w:t>https://www.lynda.com/Business-Software-tutorials/Time-Management-Working-from-Home/636108-2.html?org=truesolent.ac.uk&amp;utm_source=marc</w:t>
+        </w:r>
+      </w:hyperlink>
+      <w:r>
+        <w:rPr>
+          <w:rFonts w:ascii="Trebuchet MS" w:hAnsi="Trebuchet MS"/>
+          <w:sz w:val="22"/>
+          <w:szCs w:val="22"/>
+        </w:rPr>
+        <w:t xml:space="preserve"> </w:t>
+      </w:r>
+    </w:p>
+    <w:p>
+      <w:pPr>
+        <w:shd w:val="clear" w:color="auto" w:fill="FFFFFF"/>
+        <w:rPr>
+          <w:rFonts w:ascii="Trebuchet MS" w:hAnsi="Trebuchet MS" w:cs="Arial"/>
+          <w:sz w:val="22"/>
+          <w:szCs w:val="22"/>
+        </w:rPr>
+      </w:pPr>
+    </w:p>
+    <w:p>
+      <w:pPr>
+        <w:rPr>
+          <w:rFonts w:ascii="Trebuchet MS" w:hAnsi="Trebuchet MS"/>
+          <w:sz w:val="22"/>
+          <w:szCs w:val="22"/>
+        </w:rPr>
+      </w:pPr>
+      <w:r>
+        <w:rPr>
+          <w:rFonts w:ascii="Trebuchet MS" w:hAnsi="Trebuchet MS"/>
+          <w:sz w:val="22"/>
+          <w:szCs w:val="22"/>
+          <w:shd w:val="clear" w:color="auto" w:fill="FFFFFF"/>
+        </w:rPr>
+        <w:t>CRESWELL, J.W., 2018. </w:t>
+      </w:r>
+      <w:r>
+        <w:rPr>
+          <w:rFonts w:ascii="Trebuchet MS" w:hAnsi="Trebuchet MS"/>
+          <w:i/>
+          <w:iCs/>
+          <w:sz w:val="22"/>
+          <w:szCs w:val="22"/>
+          <w:shd w:val="clear" w:color="auto" w:fill="FFFFFF"/>
+        </w:rPr>
+        <w:t>Qualitative inquiry and research design : choosing among five approaches. </w:t>
+      </w:r>
+      <w:r>
+        <w:rPr>
+          <w:rFonts w:ascii="Trebuchet MS" w:hAnsi="Trebuchet MS"/>
+          <w:sz w:val="22"/>
+          <w:szCs w:val="22"/>
+          <w:shd w:val="clear" w:color="auto" w:fill="FFFFFF"/>
+        </w:rPr>
+        <w:t>Fourth edition. ed. Los Angeles: SAGE</w:t>
+      </w:r>
+    </w:p>
+    <w:p>
+      <w:pPr>
+        <w:shd w:val="clear" w:color="auto" w:fill="FFFFFF"/>
+        <w:rPr>
+          <w:rFonts w:ascii="Trebuchet MS" w:hAnsi="Trebuchet MS" w:cs="Arial"/>
           <w:sz w:val="22"/>
           <w:szCs w:val="22"/>
         </w:rPr>
@@ -224,15 +400,13 @@
         <w:spacing w:before="0" w:beforeAutospacing="0" w:after="173" w:afterAutospacing="0"/>
         <w:rPr>
           <w:rFonts w:ascii="Trebuchet MS" w:hAnsi="Trebuchet MS"/>
-          <w:color w:val="53565A"/>
-          <w:sz w:val="22"/>
-          <w:szCs w:val="22"/>
-        </w:rPr>
-      </w:pPr>
-      <w:r>
-        <w:rPr>
-          <w:rFonts w:ascii="Trebuchet MS" w:hAnsi="Trebuchet MS"/>
-          <w:color w:val="53565A"/>
+          <w:sz w:val="22"/>
+          <w:szCs w:val="22"/>
+        </w:rPr>
+      </w:pPr>
+      <w:r>
+        <w:rPr>
+          <w:rFonts w:ascii="Trebuchet MS" w:hAnsi="Trebuchet MS"/>
           <w:sz w:val="22"/>
           <w:szCs w:val="22"/>
         </w:rPr>
@@ -243,54 +417,102 @@
           <w:rFonts w:ascii="Trebuchet MS" w:hAnsi="Trebuchet MS"/>
           <w:i/>
           <w:iCs/>
-          <w:color w:val="53565A"/>
-          <w:sz w:val="22"/>
-          <w:szCs w:val="22"/>
-        </w:rPr>
-        <w:t xml:space="preserve">The case study </w:t>
-      </w:r>
-      <w:proofErr w:type="gramStart"/>
+          <w:sz w:val="22"/>
+          <w:szCs w:val="22"/>
+        </w:rPr>
+        <w:t>The case study handbook : how to read, discuss and write persuasively about cases. </w:t>
+      </w:r>
+      <w:r>
+        <w:rPr>
+          <w:rFonts w:ascii="Trebuchet MS" w:hAnsi="Trebuchet MS"/>
+          <w:sz w:val="22"/>
+          <w:szCs w:val="22"/>
+        </w:rPr>
+        <w:t>Boston, MA: Harvard Business School Press</w:t>
+      </w:r>
+    </w:p>
+    <w:p>
+      <w:pPr>
+        <w:rPr>
+          <w:rFonts w:ascii="Trebuchet MS" w:hAnsi="Trebuchet MS"/>
+          <w:sz w:val="22"/>
+          <w:szCs w:val="22"/>
+        </w:rPr>
+      </w:pPr>
+    </w:p>
+    <w:p>
+      <w:pPr>
+        <w:shd w:val="clear" w:color="auto" w:fill="FFFFFF"/>
+        <w:spacing w:after="173"/>
+        <w:rPr>
+          <w:rFonts w:ascii="Trebuchet MS" w:hAnsi="Trebuchet MS"/>
+          <w:sz w:val="22"/>
+          <w:szCs w:val="22"/>
+        </w:rPr>
+      </w:pPr>
+      <w:r>
+        <w:rPr>
+          <w:rFonts w:ascii="Trebuchet MS" w:hAnsi="Trebuchet MS"/>
+          <w:sz w:val="22"/>
+          <w:szCs w:val="22"/>
+        </w:rPr>
+        <w:t>GOTHELF, J., 2016. </w:t>
+      </w:r>
       <w:r>
         <w:rPr>
           <w:rFonts w:ascii="Trebuchet MS" w:hAnsi="Trebuchet MS"/>
           <w:i/>
           <w:iCs/>
-          <w:color w:val="53565A"/>
-          <w:sz w:val="22"/>
-          <w:szCs w:val="22"/>
-        </w:rPr>
-        <w:t>handbook :</w:t>
-      </w:r>
-      <w:proofErr w:type="gramEnd"/>
+          <w:sz w:val="22"/>
+          <w:szCs w:val="22"/>
+        </w:rPr>
+        <w:t>Lean UX : designing great products with agile teams. </w:t>
+      </w:r>
+      <w:r>
+        <w:rPr>
+          <w:rFonts w:ascii="Trebuchet MS" w:hAnsi="Trebuchet MS"/>
+          <w:sz w:val="22"/>
+          <w:szCs w:val="22"/>
+        </w:rPr>
+        <w:t>Second edition. ed. Beijing: O'Reilly</w:t>
+      </w:r>
+    </w:p>
+    <w:p>
+      <w:pPr>
+        <w:shd w:val="clear" w:color="auto" w:fill="FFFFFF"/>
+        <w:spacing w:after="173"/>
+        <w:rPr>
+          <w:rFonts w:ascii="Trebuchet MS" w:hAnsi="Trebuchet MS"/>
+          <w:sz w:val="22"/>
+          <w:szCs w:val="22"/>
+        </w:rPr>
+      </w:pPr>
+      <w:r>
+        <w:rPr>
+          <w:rFonts w:ascii="Trebuchet MS" w:hAnsi="Trebuchet MS"/>
+          <w:sz w:val="22"/>
+          <w:szCs w:val="22"/>
+        </w:rPr>
+        <w:t>GOTHELF, J., 2017. </w:t>
+      </w:r>
       <w:r>
         <w:rPr>
           <w:rFonts w:ascii="Trebuchet MS" w:hAnsi="Trebuchet MS"/>
           <w:i/>
           <w:iCs/>
-          <w:color w:val="53565A"/>
-          <w:sz w:val="22"/>
-          <w:szCs w:val="22"/>
-        </w:rPr>
-        <w:t xml:space="preserve"> how to read, discuss and write persuasively about cases. </w:t>
-      </w:r>
-      <w:r>
-        <w:rPr>
-          <w:rFonts w:ascii="Trebuchet MS" w:hAnsi="Trebuchet MS"/>
-          <w:color w:val="53565A"/>
-          <w:sz w:val="22"/>
-          <w:szCs w:val="22"/>
-        </w:rPr>
-        <w:t>Boston, MA: Harvard Business School Press</w:t>
-      </w:r>
-    </w:p>
-    <w:p>
-      <w:pPr>
-        <w:rPr>
-          <w:rFonts w:ascii="Trebuchet MS" w:hAnsi="Trebuchet MS"/>
-          <w:sz w:val="22"/>
-          <w:szCs w:val="22"/>
-        </w:rPr>
-      </w:pPr>
+          <w:sz w:val="22"/>
+          <w:szCs w:val="22"/>
+        </w:rPr>
+        <w:t>Lean vs. agile vs. design thinking : what you really need to know to build high-performing digital product teams. </w:t>
+      </w:r>
+      <w:r>
+        <w:rPr>
+          <w:rFonts w:ascii="Trebuchet MS" w:hAnsi="Trebuchet MS"/>
+          <w:sz w:val="22"/>
+          <w:szCs w:val="22"/>
+        </w:rPr>
+        <w:t>Glen Rock, New Jersey: Gothelf Corp</w:t>
+      </w:r>
     </w:p>
     <w:p>
       <w:pPr>
@@ -318,31 +540,7 @@
           <w:szCs w:val="22"/>
           <w:shd w:val="clear" w:color="auto" w:fill="FFFFFF"/>
         </w:rPr>
-        <w:t xml:space="preserve">Digital </w:t>
-      </w:r>
-      <w:proofErr w:type="gramStart"/>
-      <w:r>
-        <w:rPr>
-          <w:rFonts w:ascii="Trebuchet MS" w:hAnsi="Trebuchet MS"/>
-          <w:i/>
-          <w:iCs/>
-          <w:sz w:val="22"/>
-          <w:szCs w:val="22"/>
-          <w:shd w:val="clear" w:color="auto" w:fill="FFFFFF"/>
-        </w:rPr>
-        <w:t>Darwinism :</w:t>
-      </w:r>
-      <w:proofErr w:type="gramEnd"/>
-      <w:r>
-        <w:rPr>
-          <w:rFonts w:ascii="Trebuchet MS" w:hAnsi="Trebuchet MS"/>
-          <w:i/>
-          <w:iCs/>
-          <w:sz w:val="22"/>
-          <w:szCs w:val="22"/>
-          <w:shd w:val="clear" w:color="auto" w:fill="FFFFFF"/>
-        </w:rPr>
-        <w:t xml:space="preserve"> survival of the fittest in the age of business disruption. </w:t>
+        <w:t>Digital Darwinism : survival of the fittest in the age of business disruption. </w:t>
       </w:r>
       <w:r>
         <w:rPr>
@@ -442,7 +640,7 @@
         </w:rPr>
         <w:br/>
       </w:r>
-      <w:hyperlink r:id="rId6" w:history="1">
+      <w:hyperlink r:id="rId8" w:history="1">
         <w:r>
           <w:rPr>
             <w:rStyle w:val="Hyperlink"/>
@@ -451,7 +649,27 @@
             <w:szCs w:val="22"/>
             <w:highlight w:val="yellow"/>
           </w:rPr>
-          <w:t>https://www.amazon.com/Programmed-Inequality-Discarded-Technologists-Computing/dp/0262535181/ref=redir_mobile_desktop?_encoding=UTF8&amp;qid=&amp;ref_=tmm_pap_title_0&amp;sr</w:t>
+          <w:t>https://www.amazon.com/Programmed-Inequality-Discarded-Technologists-</w:t>
+        </w:r>
+        <w:r>
+          <w:rPr>
+            <w:rStyle w:val="Hyperlink"/>
+            <w:rFonts w:ascii="Trebuchet MS" w:hAnsi="Trebuchet MS" w:cs="Arial"/>
+            <w:sz w:val="22"/>
+            <w:szCs w:val="22"/>
+            <w:highlight w:val="yellow"/>
+          </w:rPr>
+          <w:t>C</w:t>
+        </w:r>
+        <w:r>
+          <w:rPr>
+            <w:rStyle w:val="Hyperlink"/>
+            <w:rFonts w:ascii="Trebuchet MS" w:hAnsi="Trebuchet MS" w:cs="Arial"/>
+            <w:sz w:val="22"/>
+            <w:szCs w:val="22"/>
+            <w:highlight w:val="yellow"/>
+          </w:rPr>
+          <w:t>omputing/dp/0262535181/ref=redir_mobile_desktop?_encoding=UTF8&amp;qid=&amp;ref_=tmm_pap_title_0&amp;sr</w:t>
         </w:r>
       </w:hyperlink>
     </w:p>
@@ -470,17 +688,16 @@
           <w:rFonts w:ascii="Trebuchet MS" w:hAnsi="Trebuchet MS"/>
           <w:sz w:val="22"/>
           <w:szCs w:val="22"/>
-          <w:shd w:val="clear" w:color="auto" w:fill="FFFFFF"/>
-        </w:rPr>
-      </w:pPr>
-      <w:r>
-        <w:rPr>
-          <w:rFonts w:ascii="Trebuchet MS" w:hAnsi="Trebuchet MS"/>
-          <w:sz w:val="22"/>
-          <w:szCs w:val="22"/>
-          <w:shd w:val="clear" w:color="auto" w:fill="FFFFFF"/>
-        </w:rPr>
-        <w:t>HYACINTH, B.T., 2017. </w:t>
+        </w:rPr>
+      </w:pPr>
+      <w:r>
+        <w:rPr>
+          <w:rFonts w:ascii="Trebuchet MS" w:hAnsi="Trebuchet MS"/>
+          <w:sz w:val="22"/>
+          <w:szCs w:val="22"/>
+          <w:shd w:val="clear" w:color="auto" w:fill="FFFFFF"/>
+        </w:rPr>
+        <w:t>HOLST, K., 2018. </w:t>
       </w:r>
       <w:r>
         <w:rPr>
@@ -491,9 +708,74 @@
           <w:szCs w:val="22"/>
           <w:shd w:val="clear" w:color="auto" w:fill="FFFFFF"/>
         </w:rPr>
-        <w:t xml:space="preserve">The future of </w:t>
-      </w:r>
-      <w:proofErr w:type="gramStart"/>
+        <w:t>Product Innovation for Product Managers. </w:t>
+      </w:r>
+      <w:r>
+        <w:rPr>
+          <w:rFonts w:ascii="Trebuchet MS" w:hAnsi="Trebuchet MS"/>
+          <w:sz w:val="22"/>
+          <w:szCs w:val="22"/>
+          <w:shd w:val="clear" w:color="auto" w:fill="FFFFFF"/>
+        </w:rPr>
+        <w:t>Carpenteria, CA: lynda.com</w:t>
+      </w:r>
+    </w:p>
+    <w:p>
+      <w:pPr>
+        <w:rPr>
+          <w:rFonts w:ascii="Trebuchet MS" w:hAnsi="Trebuchet MS"/>
+          <w:sz w:val="22"/>
+          <w:szCs w:val="22"/>
+        </w:rPr>
+      </w:pPr>
+      <w:hyperlink r:id="rId9" w:history="1">
+        <w:r>
+          <w:rPr>
+            <w:rStyle w:val="Hyperlink"/>
+            <w:rFonts w:ascii="Trebuchet MS" w:hAnsi="Trebuchet MS"/>
+            <w:sz w:val="22"/>
+            <w:szCs w:val="22"/>
+          </w:rPr>
+          <w:t>https://www.lynda.com/Business-Skills-tutorials/What-does-it-take-product-innovator/704117/761115-4.html?srchtrk=index%3a33%0alinktypeid%3a2%0aq%3adigital+agencies%0apage%3a1%0as%3arelevance%0asa%3atrue%0aproducttypeid%3a2</w:t>
+        </w:r>
+      </w:hyperlink>
+      <w:r>
+        <w:rPr>
+          <w:rFonts w:ascii="Trebuchet MS" w:hAnsi="Trebuchet MS"/>
+          <w:sz w:val="22"/>
+          <w:szCs w:val="22"/>
+        </w:rPr>
+        <w:t xml:space="preserve"> </w:t>
+      </w:r>
+    </w:p>
+    <w:p>
+      <w:pPr>
+        <w:rPr>
+          <w:rFonts w:ascii="Trebuchet MS" w:hAnsi="Trebuchet MS"/>
+          <w:sz w:val="22"/>
+          <w:szCs w:val="22"/>
+          <w:shd w:val="clear" w:color="auto" w:fill="FFFFFF"/>
+        </w:rPr>
+      </w:pPr>
+    </w:p>
+    <w:p>
+      <w:pPr>
+        <w:rPr>
+          <w:rFonts w:ascii="Trebuchet MS" w:hAnsi="Trebuchet MS"/>
+          <w:sz w:val="22"/>
+          <w:szCs w:val="22"/>
+          <w:shd w:val="clear" w:color="auto" w:fill="FFFFFF"/>
+        </w:rPr>
+      </w:pPr>
+      <w:r>
+        <w:rPr>
+          <w:rFonts w:ascii="Trebuchet MS" w:hAnsi="Trebuchet MS"/>
+          <w:sz w:val="22"/>
+          <w:szCs w:val="22"/>
+          <w:shd w:val="clear" w:color="auto" w:fill="FFFFFF"/>
+        </w:rPr>
+        <w:t>HYACINTH, B.T., 2017. </w:t>
+      </w:r>
       <w:r>
         <w:rPr>
           <w:rFonts w:ascii="Trebuchet MS" w:hAnsi="Trebuchet MS"/>
@@ -503,19 +785,7 @@
           <w:szCs w:val="22"/>
           <w:shd w:val="clear" w:color="auto" w:fill="FFFFFF"/>
         </w:rPr>
-        <w:t>leadership :</w:t>
-      </w:r>
-      <w:proofErr w:type="gramEnd"/>
-      <w:r>
-        <w:rPr>
-          <w:rFonts w:ascii="Trebuchet MS" w:hAnsi="Trebuchet MS"/>
-          <w:i/>
-          <w:iCs/>
-          <w:sz w:val="22"/>
-          <w:szCs w:val="22"/>
-          <w:shd w:val="clear" w:color="auto" w:fill="FFFFFF"/>
-        </w:rPr>
-        <w:t xml:space="preserve"> rise of automation, robotics and artificial intelligence. </w:t>
+        <w:t>The future of leadership : rise of automation, robotics and artificial intelligence. </w:t>
       </w:r>
       <w:r>
         <w:rPr>
@@ -592,19 +862,6 @@
         </w:rPr>
         <w:t xml:space="preserve">LACEY, M., 2015. The scrum field guide: practical advice for your first year. 2nd ed. Boston: Addison-Wesley </w:t>
       </w:r>
-    </w:p>
-    <w:p>
-      <w:pPr>
-        <w:pStyle w:val="NormalWeb"/>
-        <w:shd w:val="clear" w:color="auto" w:fill="FFFFFF"/>
-        <w:spacing w:before="0" w:beforeAutospacing="0" w:after="173" w:afterAutospacing="0"/>
-        <w:rPr>
-          <w:rFonts w:ascii="Trebuchet MS" w:hAnsi="Trebuchet MS"/>
-          <w:color w:val="53565A"/>
-          <w:sz w:val="22"/>
-          <w:szCs w:val="22"/>
-        </w:rPr>
-      </w:pPr>
       <w:r>
         <w:rPr>
           <w:rFonts w:ascii="Trebuchet MS" w:hAnsi="Trebuchet MS"/>
@@ -616,27 +873,22 @@
       <w:r>
         <w:rPr>
           <w:rFonts w:ascii="Trebuchet MS" w:hAnsi="Trebuchet MS"/>
-          <w:color w:val="53565A"/>
-          <w:sz w:val="22"/>
-          <w:szCs w:val="22"/>
-        </w:rPr>
-        <w:t xml:space="preserve">LEE, BILL (BILL </w:t>
-      </w:r>
-      <w:proofErr w:type="gramStart"/>
-      <w:r>
-        <w:rPr>
-          <w:rFonts w:ascii="Trebuchet MS" w:hAnsi="Trebuchet MS"/>
-          <w:color w:val="53565A"/>
-          <w:sz w:val="22"/>
-          <w:szCs w:val="22"/>
-        </w:rPr>
-        <w:t>J. )</w:t>
-      </w:r>
-      <w:proofErr w:type="gramEnd"/>
-      <w:r>
-        <w:rPr>
-          <w:rFonts w:ascii="Trebuchet MS" w:hAnsi="Trebuchet MS"/>
-          <w:color w:val="53565A"/>
+          <w:sz w:val="22"/>
+          <w:szCs w:val="22"/>
+        </w:rPr>
+        <w:br/>
+      </w:r>
+      <w:r>
+        <w:rPr>
+          <w:rFonts w:ascii="Trebuchet MS" w:hAnsi="Trebuchet MS"/>
+          <w:sz w:val="22"/>
+          <w:szCs w:val="22"/>
+        </w:rPr>
+        <w:t>LEE, BILL</w:t>
+      </w:r>
+      <w:r>
+        <w:rPr>
+          <w:rFonts w:ascii="Trebuchet MS" w:hAnsi="Trebuchet MS"/>
           <w:sz w:val="22"/>
           <w:szCs w:val="22"/>
         </w:rPr>
@@ -647,7 +899,6 @@
           <w:rFonts w:ascii="Trebuchet MS" w:hAnsi="Trebuchet MS"/>
           <w:i/>
           <w:iCs/>
-          <w:color w:val="53565A"/>
           <w:sz w:val="22"/>
           <w:szCs w:val="22"/>
         </w:rPr>
@@ -656,7 +907,6 @@
       <w:r>
         <w:rPr>
           <w:rFonts w:ascii="Trebuchet MS" w:hAnsi="Trebuchet MS"/>
-          <w:color w:val="53565A"/>
           <w:sz w:val="22"/>
           <w:szCs w:val="22"/>
         </w:rPr>
@@ -690,9 +940,8 @@
           <w:szCs w:val="22"/>
           <w:shd w:val="clear" w:color="auto" w:fill="FFFFFF"/>
         </w:rPr>
-        <w:t xml:space="preserve">Medium is the </w:t>
-      </w:r>
-      <w:proofErr w:type="gramStart"/>
+        <w:t>Medium is the massage</w:t>
+      </w:r>
       <w:r>
         <w:rPr>
           <w:rFonts w:ascii="Trebuchet MS" w:hAnsi="Trebuchet MS"/>
@@ -702,19 +951,7 @@
           <w:szCs w:val="22"/>
           <w:shd w:val="clear" w:color="auto" w:fill="FFFFFF"/>
         </w:rPr>
-        <w:t>massage :</w:t>
-      </w:r>
-      <w:proofErr w:type="gramEnd"/>
-      <w:r>
-        <w:rPr>
-          <w:rFonts w:ascii="Trebuchet MS" w:hAnsi="Trebuchet MS"/>
-          <w:i/>
-          <w:iCs/>
-          <w:sz w:val="22"/>
-          <w:szCs w:val="22"/>
-          <w:shd w:val="clear" w:color="auto" w:fill="FFFFFF"/>
-        </w:rPr>
-        <w:t xml:space="preserve"> an inventory of effects. </w:t>
+        <w:t>: an inventory of effects. </w:t>
       </w:r>
       <w:r>
         <w:rPr>
@@ -807,7 +1044,7 @@
         </w:rPr>
         <w:t xml:space="preserve"> 0814437338  </w:t>
       </w:r>
-      <w:hyperlink r:id="rId7" w:history="1">
+      <w:hyperlink r:id="rId10" w:history="1">
         <w:r>
           <w:rPr>
             <w:rStyle w:val="Hyperlink"/>
@@ -832,73 +1069,157 @@
     </w:p>
     <w:p>
       <w:pPr>
-        <w:rPr>
-          <w:rFonts w:ascii="Trebuchet MS" w:hAnsi="Trebuchet MS"/>
-          <w:sz w:val="22"/>
-          <w:szCs w:val="22"/>
-        </w:rPr>
-      </w:pPr>
-    </w:p>
-    <w:p>
-      <w:pPr>
-        <w:rPr>
-          <w:rFonts w:ascii="Trebuchet MS" w:hAnsi="Trebuchet MS"/>
-          <w:sz w:val="22"/>
-          <w:szCs w:val="22"/>
-        </w:rPr>
-      </w:pPr>
-      <w:r>
-        <w:rPr>
-          <w:rFonts w:ascii="Trebuchet MS" w:hAnsi="Trebuchet MS"/>
-          <w:color w:val="53565A"/>
-          <w:sz w:val="22"/>
-          <w:szCs w:val="22"/>
-          <w:shd w:val="clear" w:color="auto" w:fill="FFFFFF"/>
-        </w:rPr>
-        <w:t>PRASSL, J., 2018. </w:t>
+        <w:shd w:val="clear" w:color="auto" w:fill="FFFFFF"/>
+        <w:spacing w:after="173"/>
+        <w:rPr>
+          <w:rFonts w:ascii="Trebuchet MS" w:hAnsi="Trebuchet MS"/>
+          <w:sz w:val="22"/>
+          <w:szCs w:val="22"/>
+        </w:rPr>
+      </w:pPr>
+      <w:r>
+        <w:rPr>
+          <w:rFonts w:ascii="Trebuchet MS" w:hAnsi="Trebuchet MS"/>
+          <w:sz w:val="22"/>
+          <w:szCs w:val="22"/>
+        </w:rPr>
+        <w:t>NODDER, C., 2016. </w:t>
       </w:r>
       <w:r>
         <w:rPr>
           <w:rFonts w:ascii="Trebuchet MS" w:hAnsi="Trebuchet MS"/>
           <w:i/>
           <w:iCs/>
-          <w:color w:val="53565A"/>
-          <w:sz w:val="22"/>
-          <w:szCs w:val="22"/>
-          <w:shd w:val="clear" w:color="auto" w:fill="FFFFFF"/>
-        </w:rPr>
-        <w:t xml:space="preserve">Humans as a </w:t>
-      </w:r>
-      <w:proofErr w:type="gramStart"/>
+          <w:sz w:val="22"/>
+          <w:szCs w:val="22"/>
+        </w:rPr>
+        <w:t>Design Thinking: Implementing the Process. </w:t>
+      </w:r>
+      <w:r>
+        <w:rPr>
+          <w:rFonts w:ascii="Trebuchet MS" w:hAnsi="Trebuchet MS"/>
+          <w:sz w:val="22"/>
+          <w:szCs w:val="22"/>
+        </w:rPr>
+        <w:t>Carpenteria, CA: lynda.com</w:t>
+      </w:r>
+      <w:r>
+        <w:rPr>
+          <w:rFonts w:ascii="Trebuchet MS" w:hAnsi="Trebuchet MS"/>
+          <w:sz w:val="22"/>
+          <w:szCs w:val="22"/>
+        </w:rPr>
+        <w:br/>
+      </w:r>
+      <w:hyperlink r:id="rId11" w:history="1">
+        <w:r>
+          <w:rPr>
+            <w:rStyle w:val="Hyperlink"/>
+            <w:rFonts w:ascii="Trebuchet MS" w:hAnsi="Trebuchet MS"/>
+            <w:sz w:val="22"/>
+            <w:szCs w:val="22"/>
+          </w:rPr>
+          <w:t>https://www.lynda.com/Interaction-Design-tutorials/Design-Thinking-Implementing-Process/476937-2.html?org=solent.ac.uk&amp;utm_source=marc</w:t>
+        </w:r>
+      </w:hyperlink>
+      <w:r>
+        <w:rPr>
+          <w:rFonts w:ascii="Trebuchet MS" w:hAnsi="Trebuchet MS"/>
+          <w:sz w:val="22"/>
+          <w:szCs w:val="22"/>
+        </w:rPr>
+        <w:t xml:space="preserve"> </w:t>
+      </w:r>
+    </w:p>
+    <w:p>
+      <w:pPr>
+        <w:rPr>
+          <w:rFonts w:ascii="Trebuchet MS" w:hAnsi="Trebuchet MS"/>
+          <w:sz w:val="22"/>
+          <w:szCs w:val="22"/>
+        </w:rPr>
+      </w:pPr>
+    </w:p>
+    <w:p>
+      <w:pPr>
+        <w:rPr>
+          <w:rFonts w:ascii="Trebuchet MS" w:hAnsi="Trebuchet MS"/>
+          <w:sz w:val="22"/>
+          <w:szCs w:val="22"/>
+        </w:rPr>
+      </w:pPr>
+      <w:r>
+        <w:rPr>
+          <w:rFonts w:ascii="Trebuchet MS" w:hAnsi="Trebuchet MS"/>
+          <w:sz w:val="22"/>
+          <w:szCs w:val="22"/>
+          <w:shd w:val="clear" w:color="auto" w:fill="FFFFFF"/>
+        </w:rPr>
+        <w:t>PICKAVANCE, N., 2015. </w:t>
+      </w:r>
       <w:r>
         <w:rPr>
           <w:rFonts w:ascii="Trebuchet MS" w:hAnsi="Trebuchet MS"/>
           <w:i/>
           <w:iCs/>
-          <w:color w:val="53565A"/>
-          <w:sz w:val="22"/>
-          <w:szCs w:val="22"/>
-          <w:shd w:val="clear" w:color="auto" w:fill="FFFFFF"/>
-        </w:rPr>
-        <w:t>service :</w:t>
-      </w:r>
-      <w:proofErr w:type="gramEnd"/>
+          <w:sz w:val="22"/>
+          <w:szCs w:val="22"/>
+          <w:shd w:val="clear" w:color="auto" w:fill="FFFFFF"/>
+        </w:rPr>
+        <w:t>The reconnected leader : an executive's guide to creating responsible, purposeful and valuable organizations. </w:t>
+      </w:r>
+      <w:r>
+        <w:rPr>
+          <w:rFonts w:ascii="Trebuchet MS" w:hAnsi="Trebuchet MS"/>
+          <w:sz w:val="22"/>
+          <w:szCs w:val="22"/>
+          <w:shd w:val="clear" w:color="auto" w:fill="FFFFFF"/>
+        </w:rPr>
+        <w:t>London, England] ;: Kogan Page</w:t>
+      </w:r>
+    </w:p>
+    <w:p>
+      <w:pPr>
+        <w:rPr>
+          <w:rFonts w:ascii="Trebuchet MS" w:hAnsi="Trebuchet MS"/>
+          <w:sz w:val="22"/>
+          <w:szCs w:val="22"/>
+          <w:shd w:val="clear" w:color="auto" w:fill="FFFFFF"/>
+        </w:rPr>
+      </w:pPr>
+    </w:p>
+    <w:p>
+      <w:pPr>
+        <w:rPr>
+          <w:rFonts w:ascii="Trebuchet MS" w:hAnsi="Trebuchet MS"/>
+          <w:sz w:val="22"/>
+          <w:szCs w:val="22"/>
+          <w:shd w:val="clear" w:color="auto" w:fill="FFFFFF"/>
+        </w:rPr>
+      </w:pPr>
+      <w:r>
+        <w:rPr>
+          <w:rFonts w:ascii="Trebuchet MS" w:hAnsi="Trebuchet MS"/>
+          <w:sz w:val="22"/>
+          <w:szCs w:val="22"/>
+          <w:shd w:val="clear" w:color="auto" w:fill="FFFFFF"/>
+        </w:rPr>
+        <w:t>PRASSL, J., 2018. </w:t>
+      </w:r>
       <w:r>
         <w:rPr>
           <w:rFonts w:ascii="Trebuchet MS" w:hAnsi="Trebuchet MS"/>
           <w:i/>
           <w:iCs/>
-          <w:color w:val="53565A"/>
-          <w:sz w:val="22"/>
-          <w:szCs w:val="22"/>
-          <w:shd w:val="clear" w:color="auto" w:fill="FFFFFF"/>
-        </w:rPr>
-        <w:t xml:space="preserve"> the promise and perils of work in the gig economy. </w:t>
-      </w:r>
-      <w:r>
-        <w:rPr>
-          <w:rFonts w:ascii="Trebuchet MS" w:hAnsi="Trebuchet MS"/>
-          <w:color w:val="53565A"/>
+          <w:sz w:val="22"/>
+          <w:szCs w:val="22"/>
+          <w:shd w:val="clear" w:color="auto" w:fill="FFFFFF"/>
+        </w:rPr>
+        <w:t>Humans as a service : the promise and perils of work in the gig economy. </w:t>
+      </w:r>
+      <w:r>
+        <w:rPr>
+          <w:rFonts w:ascii="Trebuchet MS" w:hAnsi="Trebuchet MS"/>
           <w:sz w:val="22"/>
           <w:szCs w:val="22"/>
           <w:shd w:val="clear" w:color="auto" w:fill="FFFFFF"/>
@@ -912,8 +1233,46 @@
           <w:rFonts w:ascii="Trebuchet MS" w:hAnsi="Trebuchet MS"/>
           <w:sz w:val="22"/>
           <w:szCs w:val="22"/>
-        </w:rPr>
-      </w:pPr>
+          <w:shd w:val="clear" w:color="auto" w:fill="FFFFFF"/>
+        </w:rPr>
+      </w:pPr>
+    </w:p>
+    <w:p>
+      <w:pPr>
+        <w:shd w:val="clear" w:color="auto" w:fill="FFFFFF"/>
+        <w:spacing w:after="173"/>
+        <w:rPr>
+          <w:rFonts w:ascii="Trebuchet MS" w:hAnsi="Trebuchet MS"/>
+          <w:sz w:val="22"/>
+          <w:szCs w:val="22"/>
+        </w:rPr>
+      </w:pPr>
+      <w:r>
+        <w:rPr>
+          <w:rFonts w:ascii="Trebuchet MS" w:hAnsi="Trebuchet MS"/>
+          <w:sz w:val="22"/>
+          <w:szCs w:val="22"/>
+        </w:rPr>
+        <w:t>RIES, E., 2017. </w:t>
+      </w:r>
+      <w:r>
+        <w:rPr>
+          <w:rFonts w:ascii="Trebuchet MS" w:hAnsi="Trebuchet MS"/>
+          <w:i/>
+          <w:iCs/>
+          <w:sz w:val="22"/>
+          <w:szCs w:val="22"/>
+        </w:rPr>
+        <w:t>The startup way : how modern companies use entrepreneurial management to transform culture and drive long-term growth. </w:t>
+      </w:r>
+      <w:r>
+        <w:rPr>
+          <w:rFonts w:ascii="Trebuchet MS" w:hAnsi="Trebuchet MS"/>
+          <w:sz w:val="22"/>
+          <w:szCs w:val="22"/>
+        </w:rPr>
+        <w:t>UK: Portfolio Penguin</w:t>
+      </w:r>
     </w:p>
     <w:p>
       <w:pPr>
@@ -1007,7 +1366,7 @@
         <w:br/>
         <w:t xml:space="preserve"> </w:t>
       </w:r>
-      <w:hyperlink r:id="rId8" w:history="1">
+      <w:hyperlink r:id="rId12" w:history="1">
         <w:r>
           <w:rPr>
             <w:rStyle w:val="Hyperlink"/>
@@ -1045,15 +1404,13 @@
         <w:spacing w:before="0" w:beforeAutospacing="0" w:after="173" w:afterAutospacing="0"/>
         <w:rPr>
           <w:rFonts w:ascii="Trebuchet MS" w:hAnsi="Trebuchet MS"/>
-          <w:color w:val="53565A"/>
-          <w:sz w:val="22"/>
-          <w:szCs w:val="22"/>
-        </w:rPr>
-      </w:pPr>
-      <w:r>
-        <w:rPr>
-          <w:rFonts w:ascii="Trebuchet MS" w:hAnsi="Trebuchet MS"/>
-          <w:color w:val="53565A"/>
+          <w:sz w:val="22"/>
+          <w:szCs w:val="22"/>
+        </w:rPr>
+      </w:pPr>
+      <w:r>
+        <w:rPr>
+          <w:rFonts w:ascii="Trebuchet MS" w:hAnsi="Trebuchet MS"/>
           <w:sz w:val="22"/>
           <w:szCs w:val="22"/>
         </w:rPr>
@@ -1064,47 +1421,56 @@
           <w:rFonts w:ascii="Trebuchet MS" w:hAnsi="Trebuchet MS"/>
           <w:i/>
           <w:iCs/>
-          <w:color w:val="53565A"/>
-          <w:sz w:val="22"/>
-          <w:szCs w:val="22"/>
-        </w:rPr>
-        <w:t xml:space="preserve">Case study research and </w:t>
-      </w:r>
-      <w:proofErr w:type="gramStart"/>
-      <w:r>
-        <w:rPr>
-          <w:rFonts w:ascii="Trebuchet MS" w:hAnsi="Trebuchet MS"/>
-          <w:i/>
-          <w:iCs/>
-          <w:color w:val="53565A"/>
-          <w:sz w:val="22"/>
-          <w:szCs w:val="22"/>
-        </w:rPr>
-        <w:t>applications :</w:t>
-      </w:r>
-      <w:proofErr w:type="gramEnd"/>
-      <w:r>
-        <w:rPr>
-          <w:rFonts w:ascii="Trebuchet MS" w:hAnsi="Trebuchet MS"/>
-          <w:i/>
-          <w:iCs/>
-          <w:color w:val="53565A"/>
-          <w:sz w:val="22"/>
-          <w:szCs w:val="22"/>
-        </w:rPr>
-        <w:t xml:space="preserve"> design and methods. </w:t>
-      </w:r>
-      <w:r>
-        <w:rPr>
-          <w:rFonts w:ascii="Trebuchet MS" w:hAnsi="Trebuchet MS"/>
-          <w:color w:val="53565A"/>
+          <w:sz w:val="22"/>
+          <w:szCs w:val="22"/>
+        </w:rPr>
+        <w:t>Case study research and applications : design and methods. </w:t>
+      </w:r>
+      <w:r>
+        <w:rPr>
+          <w:rFonts w:ascii="Trebuchet MS" w:hAnsi="Trebuchet MS"/>
           <w:sz w:val="22"/>
           <w:szCs w:val="22"/>
         </w:rPr>
         <w:t>Sixth edition. ed. Thousand Oaks, California: Sage</w:t>
       </w:r>
     </w:p>
-    <w:bookmarkEnd w:id="0"/>
+    <w:p>
+      <w:pPr>
+        <w:rPr>
+          <w:rFonts w:ascii="Trebuchet MS" w:hAnsi="Trebuchet MS"/>
+          <w:sz w:val="22"/>
+          <w:szCs w:val="22"/>
+        </w:rPr>
+      </w:pPr>
+    </w:p>
+    <w:p>
+      <w:pPr>
+        <w:rPr>
+          <w:rFonts w:ascii="Trebuchet MS" w:hAnsi="Trebuchet MS"/>
+          <w:sz w:val="22"/>
+          <w:szCs w:val="22"/>
+        </w:rPr>
+      </w:pPr>
+    </w:p>
+    <w:p>
+      <w:pPr>
+        <w:rPr>
+          <w:rFonts w:ascii="Trebuchet MS" w:hAnsi="Trebuchet MS"/>
+          <w:sz w:val="22"/>
+          <w:szCs w:val="22"/>
+        </w:rPr>
+      </w:pPr>
+    </w:p>
+    <w:p>
+      <w:pPr>
+        <w:rPr>
+          <w:rFonts w:ascii="Trebuchet MS" w:hAnsi="Trebuchet MS"/>
+          <w:sz w:val="22"/>
+          <w:szCs w:val="22"/>
+        </w:rPr>
+      </w:pPr>
+    </w:p>
     <w:p>
       <w:pPr>
         <w:rPr>
@@ -1672,7 +2038,7 @@
   <w:style w:type="paragraph" w:default="1" w:styleId="Normal">
     <w:name w:val="Normal"/>
     <w:qFormat/>
-    <w:rsid w:val="00465901"/>
+    <w:rsid w:val="002D3637"/>
     <w:rPr>
       <w:rFonts w:ascii="Times New Roman" w:eastAsia="Times New Roman" w:hAnsi="Times New Roman" w:cs="Times New Roman"/>
     </w:rPr>
@@ -1734,6 +2100,18 @@
     <w:pPr>
       <w:spacing w:before="100" w:beforeAutospacing="1" w:after="100" w:afterAutospacing="1"/>
     </w:pPr>
+  </w:style>
+  <w:style w:type="character" w:styleId="FollowedHyperlink">
+    <w:name w:val="FollowedHyperlink"/>
+    <w:basedOn w:val="DefaultParagraphFont"/>
+    <w:uiPriority w:val="99"/>
+    <w:semiHidden/>
+    <w:unhideWhenUsed/>
+    <w:rsid w:val="00F62F71"/>
+    <w:rPr>
+      <w:color w:val="954F72" w:themeColor="followedHyperlink"/>
+      <w:u w:val="single"/>
+    </w:rPr>
   </w:style>
 </w:styles>
 </file>
